--- a/C#/C# 2 Contests/1/StrangeLand-Numbers/01. StrangeLand-Numbers/1. StrangeLand Numbers_Условие.docx
+++ b/C#/C# 2 Contests/1/StrangeLand-Numbers/01. StrangeLand-Numbers/1. StrangeLand Numbers_Условие.docx
@@ -1,10 +1,10 @@
 
 <file path=word/document.xml><?xml version="1.0" encoding="utf-8"?>
-<w:document xmlns:wpc="http://schemas.microsoft.com/office/word/2010/wordprocessingCanvas" xmlns:mc="http://schemas.openxmlformats.org/markup-compatibility/2006" xmlns:o="urn:schemas-microsoft-com:office:office" xmlns:r="http://schemas.openxmlformats.org/officeDocument/2006/relationships" xmlns:m="http://schemas.openxmlformats.org/officeDocument/2006/math" xmlns:v="urn:schemas-microsoft-com:vml" xmlns:wp14="http://schemas.microsoft.com/office/word/2010/wordprocessingDrawing" xmlns:wp="http://schemas.openxmlformats.org/drawingml/2006/wordprocessingDrawing" xmlns:w10="urn:schemas-microsoft-com:office:word" xmlns:w="http://schemas.openxmlformats.org/wordprocessingml/2006/main" xmlns:w14="http://schemas.microsoft.com/office/word/2010/wordml" xmlns:wpg="http://schemas.microsoft.com/office/word/2010/wordprocessingGroup" xmlns:wpi="http://schemas.microsoft.com/office/word/2010/wordprocessingInk" xmlns:wne="http://schemas.microsoft.com/office/word/2006/wordml" xmlns:wps="http://schemas.microsoft.com/office/word/2010/wordprocessingShape" mc:Ignorable="w14 wp14">
+<w:document xmlns:ve="http://schemas.openxmlformats.org/markup-compatibility/2006" xmlns:o="urn:schemas-microsoft-com:office:office" xmlns:r="http://schemas.openxmlformats.org/officeDocument/2006/relationships" xmlns:m="http://schemas.openxmlformats.org/officeDocument/2006/math" xmlns:v="urn:schemas-microsoft-com:vml" xmlns:wp="http://schemas.openxmlformats.org/drawingml/2006/wordprocessingDrawing" xmlns:w10="urn:schemas-microsoft-com:office:word" xmlns:w="http://schemas.openxmlformats.org/wordprocessingml/2006/main" xmlns:wne="http://schemas.microsoft.com/office/word/2006/wordml">
   <w:body>
     <w:p>
       <w:pPr>
-        <w:pStyle w:val="Heading2"/>
+        <w:pStyle w:val="2"/>
         <w:jc w:val="center"/>
         <w:rPr>
           <w:noProof/>
@@ -168,12 +168,20 @@
       <w:r>
         <w:t xml:space="preserve">It consists of </w:t>
       </w:r>
+      <w:commentRangeStart w:id="0"/>
       <w:r>
         <w:rPr>
           <w:b/>
         </w:rPr>
         <w:t>7 digits</w:t>
       </w:r>
+      <w:commentRangeEnd w:id="0"/>
+      <w:r>
+        <w:rPr>
+          <w:rStyle w:val="ae"/>
+        </w:rPr>
+        <w:commentReference w:id="0"/>
+      </w:r>
       <w:r>
         <w:t xml:space="preserve">, each one </w:t>
       </w:r>
@@ -210,6 +218,7 @@
       <w:r>
         <w:t xml:space="preserve"> </w:t>
       </w:r>
+      <w:commentRangeStart w:id="1"/>
       <w:r>
         <w:rPr>
           <w:b/>
@@ -220,7 +229,28 @@
         <w:rPr>
           <w:b/>
         </w:rPr>
-        <w:t xml:space="preserve"> uppercase letters</w:t>
+        <w:t xml:space="preserve"> </w:t>
+      </w:r>
+      <w:commentRangeEnd w:id="1"/>
+      <w:r>
+        <w:rPr>
+          <w:rStyle w:val="ae"/>
+        </w:rPr>
+        <w:commentReference w:id="1"/>
+      </w:r>
+      <w:proofErr w:type="gramStart"/>
+      <w:r>
+        <w:rPr>
+          <w:b/>
+        </w:rPr>
+        <w:t>uppercase</w:t>
+      </w:r>
+      <w:proofErr w:type="gramEnd"/>
+      <w:r>
+        <w:rPr>
+          <w:b/>
+        </w:rPr>
+        <w:t xml:space="preserve"> letters</w:t>
       </w:r>
       <w:r>
         <w:t xml:space="preserve"> from the </w:t>
@@ -301,11 +331,11 @@
     </w:p>
     <w:tbl>
       <w:tblPr>
-        <w:tblStyle w:val="TableGrid"/>
+        <w:tblStyle w:val="a5"/>
         <w:tblW w:w="0" w:type="auto"/>
         <w:jc w:val="center"/>
         <w:tblLayout w:type="fixed"/>
-        <w:tblLook w:val="04A0" w:firstRow="1" w:lastRow="0" w:firstColumn="1" w:lastColumn="0" w:noHBand="0" w:noVBand="1"/>
+        <w:tblLook w:val="04A0"/>
       </w:tblPr>
       <w:tblGrid>
         <w:gridCol w:w="637"/>
@@ -324,8 +354,14 @@
             <w:pPr>
               <w:spacing w:before="60" w:after="60"/>
               <w:jc w:val="center"/>
+              <w:rPr>
+                <w:color w:val="FF0000"/>
+              </w:rPr>
             </w:pPr>
             <w:r>
+              <w:rPr>
+                <w:color w:val="FF0000"/>
+              </w:rPr>
               <w:t>0</w:t>
             </w:r>
           </w:p>
@@ -342,12 +378,14 @@
               <w:rPr>
                 <w:rFonts w:ascii="Consolas" w:hAnsi="Consolas" w:cs="Consolas"/>
                 <w:noProof/>
+                <w:color w:val="FF0000"/>
               </w:rPr>
             </w:pPr>
             <w:r>
               <w:rPr>
                 <w:rFonts w:ascii="Consolas" w:hAnsi="Consolas" w:cs="Consolas"/>
                 <w:noProof/>
+                <w:color w:val="FF0000"/>
               </w:rPr>
               <w:t>f</w:t>
             </w:r>
@@ -367,8 +405,14 @@
             <w:pPr>
               <w:spacing w:before="60" w:after="60"/>
               <w:jc w:val="center"/>
+              <w:rPr>
+                <w:color w:val="FF0000"/>
+              </w:rPr>
             </w:pPr>
             <w:r>
+              <w:rPr>
+                <w:color w:val="FF0000"/>
+              </w:rPr>
               <w:t>1</w:t>
             </w:r>
           </w:p>
@@ -385,12 +429,14 @@
               <w:rPr>
                 <w:rFonts w:ascii="Consolas" w:hAnsi="Consolas" w:cs="Consolas"/>
                 <w:noProof/>
+                <w:color w:val="FF0000"/>
               </w:rPr>
             </w:pPr>
             <w:r>
               <w:rPr>
                 <w:rFonts w:ascii="Consolas" w:hAnsi="Consolas" w:cs="Consolas"/>
                 <w:noProof/>
+                <w:color w:val="FF0000"/>
               </w:rPr>
               <w:t>bIN</w:t>
             </w:r>
@@ -411,8 +457,14 @@
             <w:pPr>
               <w:spacing w:before="60" w:after="60"/>
               <w:jc w:val="center"/>
+              <w:rPr>
+                <w:color w:val="FF0000"/>
+              </w:rPr>
             </w:pPr>
             <w:r>
+              <w:rPr>
+                <w:color w:val="FF0000"/>
+              </w:rPr>
               <w:t>2</w:t>
             </w:r>
           </w:p>
@@ -429,12 +481,14 @@
               <w:rPr>
                 <w:rFonts w:ascii="Consolas" w:hAnsi="Consolas" w:cs="Consolas"/>
                 <w:noProof/>
+                <w:color w:val="FF0000"/>
               </w:rPr>
             </w:pPr>
             <w:r>
               <w:rPr>
                 <w:rFonts w:ascii="Consolas" w:hAnsi="Consolas" w:cs="Consolas"/>
                 <w:noProof/>
+                <w:color w:val="FF0000"/>
               </w:rPr>
               <w:t>oBJEC</w:t>
             </w:r>
@@ -455,8 +509,14 @@
             <w:pPr>
               <w:spacing w:before="60" w:after="60"/>
               <w:jc w:val="center"/>
+              <w:rPr>
+                <w:color w:val="FF0000"/>
+              </w:rPr>
             </w:pPr>
             <w:r>
+              <w:rPr>
+                <w:color w:val="FF0000"/>
+              </w:rPr>
               <w:t>3</w:t>
             </w:r>
           </w:p>
@@ -473,12 +533,14 @@
               <w:rPr>
                 <w:rFonts w:ascii="Consolas" w:hAnsi="Consolas" w:cs="Consolas"/>
                 <w:noProof/>
+                <w:color w:val="FF0000"/>
               </w:rPr>
             </w:pPr>
             <w:r>
               <w:rPr>
                 <w:rFonts w:ascii="Consolas" w:hAnsi="Consolas" w:cs="Consolas"/>
                 <w:noProof/>
+                <w:color w:val="FF0000"/>
               </w:rPr>
               <w:t>mNTRAVL</w:t>
             </w:r>
@@ -499,8 +561,14 @@
             <w:pPr>
               <w:spacing w:before="60" w:after="60"/>
               <w:jc w:val="center"/>
+              <w:rPr>
+                <w:color w:val="FF0000"/>
+              </w:rPr>
             </w:pPr>
             <w:r>
+              <w:rPr>
+                <w:color w:val="FF0000"/>
+              </w:rPr>
               <w:t>4</w:t>
             </w:r>
           </w:p>
@@ -517,12 +585,14 @@
               <w:rPr>
                 <w:rFonts w:ascii="Consolas" w:hAnsi="Consolas" w:cs="Consolas"/>
                 <w:noProof/>
+                <w:color w:val="FF0000"/>
               </w:rPr>
             </w:pPr>
             <w:r>
               <w:rPr>
                 <w:rFonts w:ascii="Consolas" w:hAnsi="Consolas" w:cs="Consolas"/>
                 <w:noProof/>
+                <w:color w:val="FF0000"/>
               </w:rPr>
               <w:t>lPVKNQ</w:t>
             </w:r>
@@ -543,8 +613,14 @@
             <w:pPr>
               <w:spacing w:before="60" w:after="60"/>
               <w:jc w:val="center"/>
+              <w:rPr>
+                <w:color w:val="FF0000"/>
+              </w:rPr>
             </w:pPr>
             <w:r>
+              <w:rPr>
+                <w:color w:val="FF0000"/>
+              </w:rPr>
               <w:t>5</w:t>
             </w:r>
           </w:p>
@@ -561,12 +637,14 @@
               <w:rPr>
                 <w:rFonts w:ascii="Consolas" w:hAnsi="Consolas" w:cs="Consolas"/>
                 <w:noProof/>
+                <w:color w:val="FF0000"/>
               </w:rPr>
             </w:pPr>
             <w:r>
               <w:rPr>
                 <w:rFonts w:ascii="Consolas" w:hAnsi="Consolas" w:cs="Consolas"/>
                 <w:noProof/>
+                <w:color w:val="FF0000"/>
               </w:rPr>
               <w:t>pNWE</w:t>
             </w:r>
@@ -587,8 +665,14 @@
             <w:pPr>
               <w:spacing w:before="60" w:after="60"/>
               <w:jc w:val="center"/>
+              <w:rPr>
+                <w:color w:val="FF0000"/>
+              </w:rPr>
             </w:pPr>
             <w:r>
+              <w:rPr>
+                <w:color w:val="FF0000"/>
+              </w:rPr>
               <w:t>6</w:t>
             </w:r>
           </w:p>
@@ -605,12 +689,14 @@
               <w:rPr>
                 <w:rFonts w:ascii="Consolas" w:hAnsi="Consolas" w:cs="Consolas"/>
                 <w:noProof/>
+                <w:color w:val="FF0000"/>
               </w:rPr>
             </w:pPr>
             <w:r>
               <w:rPr>
                 <w:rFonts w:ascii="Consolas" w:hAnsi="Consolas" w:cs="Consolas"/>
                 <w:noProof/>
+                <w:color w:val="FF0000"/>
               </w:rPr>
               <w:t>hT</w:t>
             </w:r>
@@ -620,7 +706,7 @@
     </w:tbl>
     <w:p>
       <w:pPr>
-        <w:pStyle w:val="Heading3"/>
+        <w:pStyle w:val="3"/>
         <w:rPr>
           <w:b w:val="0"/>
         </w:rPr>
@@ -825,7 +911,7 @@
     </w:p>
     <w:p>
       <w:pPr>
-        <w:pStyle w:val="Heading3"/>
+        <w:pStyle w:val="3"/>
       </w:pPr>
       <w:r>
         <w:t>Input</w:t>
@@ -869,7 +955,7 @@
     </w:p>
     <w:p>
       <w:pPr>
-        <w:pStyle w:val="Heading3"/>
+        <w:pStyle w:val="3"/>
       </w:pPr>
       <w:r>
         <w:t>Output</w:t>
@@ -908,7 +994,7 @@
     </w:p>
     <w:p>
       <w:pPr>
-        <w:pStyle w:val="Heading3"/>
+        <w:pStyle w:val="3"/>
       </w:pPr>
       <w:r>
         <w:t>Constraints</w:t>
@@ -956,6 +1042,7 @@
       <w:r>
         <w:t xml:space="preserve"> and </w:t>
       </w:r>
+      <w:commentRangeStart w:id="2"/>
       <w:r>
         <w:rPr>
           <w:b/>
@@ -965,7 +1052,7 @@
       <w:r>
         <w:t xml:space="preserve"> </w:t>
       </w:r>
-      <w:bookmarkStart w:id="0" w:name="_GoBack"/>
+      <w:bookmarkStart w:id="3" w:name="_GoBack"/>
       <w:r>
         <w:rPr>
           <w:b/>
@@ -978,7 +1065,14 @@
         </w:rPr>
         <w:t>s</w:t>
       </w:r>
-      <w:bookmarkEnd w:id="0"/>
+      <w:bookmarkEnd w:id="3"/>
+      <w:commentRangeEnd w:id="2"/>
+      <w:r>
+        <w:rPr>
+          <w:rStyle w:val="ae"/>
+        </w:rPr>
+        <w:commentReference w:id="2"/>
+      </w:r>
       <w:r>
         <w:t>.</w:t>
       </w:r>
@@ -1105,7 +1199,7 @@
     </w:p>
     <w:p>
       <w:pPr>
-        <w:pStyle w:val="Heading3"/>
+        <w:pStyle w:val="3"/>
       </w:pPr>
       <w:r>
         <w:rPr>
@@ -1123,7 +1217,7 @@
         <w:tblW w:w="9720" w:type="dxa"/>
         <w:tblInd w:w="100" w:type="dxa"/>
         <w:tblLayout w:type="fixed"/>
-        <w:tblLook w:val="0000" w:firstRow="0" w:lastRow="0" w:firstColumn="0" w:lastColumn="0" w:noHBand="0" w:noVBand="0"/>
+        <w:tblLook w:val="0000"/>
       </w:tblPr>
       <w:tblGrid>
         <w:gridCol w:w="2700"/>
@@ -1153,12 +1247,12 @@
             <w:pPr>
               <w:spacing w:before="0" w:after="0"/>
               <w:rPr>
-                <w:rStyle w:val="Strong"/>
+                <w:rStyle w:val="ac"/>
               </w:rPr>
             </w:pPr>
             <w:r>
               <w:rPr>
-                <w:rStyle w:val="Strong"/>
+                <w:rStyle w:val="ac"/>
                 <w:rFonts w:hint="eastAsia"/>
               </w:rPr>
               <w:t>Input</w:t>
@@ -1185,12 +1279,12 @@
             <w:pPr>
               <w:spacing w:before="0" w:after="0"/>
               <w:rPr>
-                <w:rStyle w:val="Strong"/>
+                <w:rStyle w:val="ac"/>
               </w:rPr>
             </w:pPr>
             <w:r>
               <w:rPr>
-                <w:rStyle w:val="Strong"/>
+                <w:rStyle w:val="ac"/>
                 <w:rFonts w:hint="eastAsia"/>
               </w:rPr>
               <w:t>Output</w:t>
@@ -1210,7 +1304,7 @@
             <w:pPr>
               <w:spacing w:before="0" w:after="0"/>
               <w:rPr>
-                <w:rStyle w:val="Strong"/>
+                <w:rStyle w:val="ac"/>
               </w:rPr>
             </w:pPr>
           </w:p>
@@ -1229,12 +1323,12 @@
             <w:pPr>
               <w:spacing w:before="0" w:after="0"/>
               <w:rPr>
-                <w:rStyle w:val="Strong"/>
+                <w:rStyle w:val="ac"/>
               </w:rPr>
             </w:pPr>
             <w:r>
               <w:rPr>
-                <w:rStyle w:val="Strong"/>
+                <w:rStyle w:val="ac"/>
               </w:rPr>
               <w:t>Input</w:t>
             </w:r>
@@ -1254,12 +1348,12 @@
             <w:pPr>
               <w:spacing w:before="0" w:after="0"/>
               <w:rPr>
-                <w:rStyle w:val="Strong"/>
+                <w:rStyle w:val="ac"/>
               </w:rPr>
             </w:pPr>
             <w:r>
               <w:rPr>
-                <w:rStyle w:val="Strong"/>
+                <w:rStyle w:val="ac"/>
               </w:rPr>
               <w:t>Output</w:t>
             </w:r>
@@ -1268,7 +1362,7 @@
       </w:tr>
       <w:tr>
         <w:trPr>
-          <w:trHeight w:val="20"/>
+          <w:trHeight w:val="332"/>
         </w:trPr>
         <w:tc>
           <w:tcPr>
@@ -1374,12 +1468,65 @@
                 <w:noProof/>
               </w:rPr>
             </w:pPr>
+            <w:commentRangeStart w:id="4"/>
             <w:r>
               <w:rPr>
                 <w:rFonts w:ascii="Consolas" w:hAnsi="Consolas" w:cs="Consolas"/>
                 <w:noProof/>
               </w:rPr>
-              <w:t>pNWEoBJECbINf</w:t>
+              <w:t>pNWE</w:t>
+            </w:r>
+            <w:commentRangeEnd w:id="4"/>
+            <w:r>
+              <w:rPr>
+                <w:rStyle w:val="ae"/>
+              </w:rPr>
+              <w:commentReference w:id="4"/>
+            </w:r>
+            <w:commentRangeStart w:id="5"/>
+            <w:r>
+              <w:rPr>
+                <w:rFonts w:ascii="Consolas" w:hAnsi="Consolas" w:cs="Consolas"/>
+                <w:noProof/>
+              </w:rPr>
+              <w:t>oBJEC</w:t>
+            </w:r>
+            <w:commentRangeEnd w:id="5"/>
+            <w:r>
+              <w:rPr>
+                <w:rStyle w:val="ae"/>
+              </w:rPr>
+              <w:commentReference w:id="5"/>
+            </w:r>
+            <w:commentRangeStart w:id="6"/>
+            <w:r>
+              <w:rPr>
+                <w:rFonts w:ascii="Consolas" w:hAnsi="Consolas" w:cs="Consolas"/>
+                <w:noProof/>
+              </w:rPr>
+              <w:t>bIN</w:t>
+            </w:r>
+            <w:commentRangeEnd w:id="6"/>
+            <w:r>
+              <w:rPr>
+                <w:rStyle w:val="ae"/>
+              </w:rPr>
+              <w:commentReference w:id="6"/>
+            </w:r>
+            <w:commentRangeStart w:id="7"/>
+            <w:r>
+              <w:rPr>
+                <w:rFonts w:ascii="Consolas" w:hAnsi="Consolas" w:cs="Consolas"/>
+                <w:noProof/>
+              </w:rPr>
+              <w:t>f</w:t>
+            </w:r>
+            <w:commentRangeEnd w:id="7"/>
+            <w:r>
+              <w:rPr>
+                <w:rStyle w:val="ae"/>
+              </w:rPr>
+              <w:commentReference w:id="7"/>
             </w:r>
           </w:p>
         </w:tc>
@@ -1418,7 +1565,7 @@
         <w:tblW w:w="9720" w:type="dxa"/>
         <w:tblInd w:w="100" w:type="dxa"/>
         <w:tblLayout w:type="fixed"/>
-        <w:tblLook w:val="0000" w:firstRow="0" w:lastRow="0" w:firstColumn="0" w:lastColumn="0" w:noHBand="0" w:noVBand="0"/>
+        <w:tblLook w:val="0000"/>
       </w:tblPr>
       <w:tblGrid>
         <w:gridCol w:w="2250"/>
@@ -1451,12 +1598,12 @@
             <w:pPr>
               <w:spacing w:before="0" w:after="0"/>
               <w:rPr>
-                <w:rStyle w:val="Strong"/>
+                <w:rStyle w:val="ac"/>
               </w:rPr>
             </w:pPr>
             <w:r>
               <w:rPr>
-                <w:rStyle w:val="Strong"/>
+                <w:rStyle w:val="ac"/>
                 <w:rFonts w:hint="eastAsia"/>
               </w:rPr>
               <w:t>Input</w:t>
@@ -1483,12 +1630,12 @@
             <w:pPr>
               <w:spacing w:before="0" w:after="0"/>
               <w:rPr>
-                <w:rStyle w:val="Strong"/>
+                <w:rStyle w:val="ac"/>
               </w:rPr>
             </w:pPr>
             <w:r>
               <w:rPr>
-                <w:rStyle w:val="Strong"/>
+                <w:rStyle w:val="ac"/>
                 <w:rFonts w:hint="eastAsia"/>
               </w:rPr>
               <w:t>Output</w:t>
@@ -1508,7 +1655,7 @@
             <w:pPr>
               <w:spacing w:before="0" w:after="0"/>
               <w:rPr>
-                <w:rStyle w:val="Strong"/>
+                <w:rStyle w:val="ac"/>
               </w:rPr>
             </w:pPr>
           </w:p>
@@ -1527,12 +1674,12 @@
             <w:pPr>
               <w:spacing w:before="0" w:after="0"/>
               <w:rPr>
-                <w:rStyle w:val="Strong"/>
+                <w:rStyle w:val="ac"/>
               </w:rPr>
             </w:pPr>
             <w:r>
               <w:rPr>
-                <w:rStyle w:val="Strong"/>
+                <w:rStyle w:val="ac"/>
               </w:rPr>
               <w:t>Input</w:t>
             </w:r>
@@ -1552,12 +1699,12 @@
             <w:pPr>
               <w:spacing w:before="0" w:after="0"/>
               <w:rPr>
-                <w:rStyle w:val="Strong"/>
+                <w:rStyle w:val="ac"/>
               </w:rPr>
             </w:pPr>
             <w:r>
               <w:rPr>
-                <w:rStyle w:val="Strong"/>
+                <w:rStyle w:val="ac"/>
               </w:rPr>
               <w:t>Output</w:t>
             </w:r>
@@ -1723,8 +1870,222 @@
 </w:document>
 </file>
 
+<file path=word/comments.xml><?xml version="1.0" encoding="utf-8"?>
+<w:comments xmlns:ve="http://schemas.openxmlformats.org/markup-compatibility/2006" xmlns:o="urn:schemas-microsoft-com:office:office" xmlns:r="http://schemas.openxmlformats.org/officeDocument/2006/relationships" xmlns:m="http://schemas.openxmlformats.org/officeDocument/2006/math" xmlns:v="urn:schemas-microsoft-com:vml" xmlns:wp="http://schemas.openxmlformats.org/drawingml/2006/wordprocessingDrawing" xmlns:w10="urn:schemas-microsoft-com:office:word" xmlns:w="http://schemas.openxmlformats.org/wordprocessingml/2006/main" xmlns:wne="http://schemas.microsoft.com/office/word/2006/wordml">
+  <w:comment w:id="0" w:author="PePsi" w:date="2016-05-30T17:08:00Z" w:initials="P">
+    <w:p>
+      <w:pPr>
+        <w:pStyle w:val="af"/>
+        <w:rPr>
+          <w:lang w:val="bg-BG"/>
+        </w:rPr>
+      </w:pPr>
+      <w:r>
+        <w:rPr>
+          <w:rStyle w:val="ae"/>
+        </w:rPr>
+        <w:annotationRef/>
+      </w:r>
+      <w:r>
+        <w:t>7-тична БС</w:t>
+      </w:r>
+    </w:p>
+  </w:comment>
+  <w:comment w:id="1" w:author="PePsi" w:date="2016-05-30T17:08:00Z" w:initials="P">
+    <w:p>
+      <w:pPr>
+        <w:pStyle w:val="af"/>
+        <w:rPr>
+          <w:lang w:val="bg-BG"/>
+        </w:rPr>
+      </w:pPr>
+      <w:r>
+        <w:rPr>
+          <w:rStyle w:val="ae"/>
+        </w:rPr>
+        <w:annotationRef/>
+      </w:r>
+      <w:r>
+        <w:rPr>
+          <w:lang w:val="bg-BG"/>
+        </w:rPr>
+        <w:t>евентуално</w:t>
+      </w:r>
+    </w:p>
+  </w:comment>
+  <w:comment w:id="2" w:author="PePsi" w:date="2016-05-30T17:22:00Z" w:initials="P">
+    <w:p>
+      <w:pPr>
+        <w:pStyle w:val="af"/>
+        <w:rPr>
+          <w:lang w:val="bg-BG"/>
+        </w:rPr>
+      </w:pPr>
+      <w:r>
+        <w:rPr>
+          <w:rStyle w:val="ae"/>
+        </w:rPr>
+        <w:annotationRef/>
+      </w:r>
+      <w:r>
+        <w:rPr>
+          <w:lang w:val="bg-BG"/>
+        </w:rPr>
+        <w:t>най-голямото число е</w:t>
+      </w:r>
+    </w:p>
+    <w:p>
+      <w:pPr>
+        <w:pStyle w:val="af"/>
+      </w:pPr>
+      <w:r>
+        <w:rPr>
+          <w:lang w:val="bg-BG"/>
+        </w:rPr>
+        <w:t>24 пъти „</w:t>
+      </w:r>
+      <w:proofErr w:type="spellStart"/>
+      <w:r>
+        <w:t>hT</w:t>
+      </w:r>
+      <w:proofErr w:type="spellEnd"/>
+      <w:r>
+        <w:rPr>
+          <w:lang w:val="bg-BG"/>
+        </w:rPr>
+        <w:t>”</w:t>
+      </w:r>
+      <w:r>
+        <w:t xml:space="preserve"> =&gt; </w:t>
+      </w:r>
+      <w:proofErr w:type="spellStart"/>
+      <w:r>
+        <w:t>м.да</w:t>
+      </w:r>
+      <w:proofErr w:type="spellEnd"/>
+      <w:r>
+        <w:t xml:space="preserve"> overflow-</w:t>
+      </w:r>
+      <w:proofErr w:type="spellStart"/>
+      <w:r>
+        <w:t>не</w:t>
+      </w:r>
+      <w:proofErr w:type="spellEnd"/>
+    </w:p>
+    <w:p>
+      <w:pPr>
+        <w:pStyle w:val="af"/>
+        <w:numPr>
+          <w:ilvl w:val="0"/>
+          <w:numId w:val="22"/>
+        </w:numPr>
+        <w:rPr>
+          <w:lang w:val="bg-BG"/>
+        </w:rPr>
+      </w:pPr>
+      <w:proofErr w:type="spellStart"/>
+      <w:r>
+        <w:rPr>
+          <w:lang w:val="bg-BG"/>
+        </w:rPr>
+        <w:t>BigInteger</w:t>
+      </w:r>
+      <w:proofErr w:type="spellEnd"/>
+    </w:p>
+  </w:comment>
+  <w:comment w:id="4" w:author="PePsi" w:date="2016-05-30T17:13:00Z" w:initials="P">
+    <w:p>
+      <w:pPr>
+        <w:pStyle w:val="af"/>
+        <w:rPr>
+          <w:lang w:val="bg-BG"/>
+        </w:rPr>
+      </w:pPr>
+      <w:r>
+        <w:rPr>
+          <w:rStyle w:val="ae"/>
+        </w:rPr>
+        <w:annotationRef/>
+      </w:r>
+      <w:r>
+        <w:rPr>
+          <w:lang w:val="bg-BG"/>
+        </w:rPr>
+        <w:t>5</w:t>
+      </w:r>
+    </w:p>
+  </w:comment>
+  <w:comment w:id="5" w:author="PePsi" w:date="2016-05-30T17:13:00Z" w:initials="P">
+    <w:p>
+      <w:pPr>
+        <w:pStyle w:val="af"/>
+        <w:rPr>
+          <w:lang w:val="bg-BG"/>
+        </w:rPr>
+      </w:pPr>
+      <w:r>
+        <w:rPr>
+          <w:rStyle w:val="ae"/>
+        </w:rPr>
+        <w:annotationRef/>
+      </w:r>
+      <w:r>
+        <w:rPr>
+          <w:lang w:val="bg-BG"/>
+        </w:rPr>
+        <w:t>2</w:t>
+      </w:r>
+    </w:p>
+  </w:comment>
+  <w:comment w:id="6" w:author="PePsi" w:date="2016-05-30T17:14:00Z" w:initials="P">
+    <w:p>
+      <w:pPr>
+        <w:pStyle w:val="af"/>
+        <w:rPr>
+          <w:lang w:val="bg-BG"/>
+        </w:rPr>
+      </w:pPr>
+      <w:r>
+        <w:rPr>
+          <w:rStyle w:val="ae"/>
+        </w:rPr>
+        <w:annotationRef/>
+      </w:r>
+      <w:r>
+        <w:rPr>
+          <w:lang w:val="bg-BG"/>
+        </w:rPr>
+        <w:t>1</w:t>
+      </w:r>
+    </w:p>
+  </w:comment>
+  <w:comment w:id="7" w:author="PePsi" w:date="2016-05-30T17:14:00Z" w:initials="P">
+    <w:p>
+      <w:pPr>
+        <w:pStyle w:val="af"/>
+        <w:rPr>
+          <w:lang w:val="bg-BG"/>
+        </w:rPr>
+      </w:pPr>
+      <w:r>
+        <w:rPr>
+          <w:rStyle w:val="ae"/>
+        </w:rPr>
+        <w:annotationRef/>
+      </w:r>
+      <w:r>
+        <w:rPr>
+          <w:lang w:val="bg-BG"/>
+        </w:rPr>
+        <w:t>0</w:t>
+      </w:r>
+    </w:p>
+  </w:comment>
+</w:comments>
+</file>
+
 <file path=word/endnotes.xml><?xml version="1.0" encoding="utf-8"?>
-<w:endnotes xmlns:wpc="http://schemas.microsoft.com/office/word/2010/wordprocessingCanvas" xmlns:mc="http://schemas.openxmlformats.org/markup-compatibility/2006" xmlns:o="urn:schemas-microsoft-com:office:office" xmlns:r="http://schemas.openxmlformats.org/officeDocument/2006/relationships" xmlns:m="http://schemas.openxmlformats.org/officeDocument/2006/math" xmlns:v="urn:schemas-microsoft-com:vml" xmlns:wp14="http://schemas.microsoft.com/office/word/2010/wordprocessingDrawing" xmlns:wp="http://schemas.openxmlformats.org/drawingml/2006/wordprocessingDrawing" xmlns:w10="urn:schemas-microsoft-com:office:word" xmlns:w="http://schemas.openxmlformats.org/wordprocessingml/2006/main" xmlns:w14="http://schemas.microsoft.com/office/word/2010/wordml" xmlns:wpg="http://schemas.microsoft.com/office/word/2010/wordprocessingGroup" xmlns:wpi="http://schemas.microsoft.com/office/word/2010/wordprocessingInk" xmlns:wne="http://schemas.microsoft.com/office/word/2006/wordml" xmlns:wps="http://schemas.microsoft.com/office/word/2010/wordprocessingShape" mc:Ignorable="w14 wp14">
+<w:endnotes xmlns:ve="http://schemas.openxmlformats.org/markup-compatibility/2006" xmlns:o="urn:schemas-microsoft-com:office:office" xmlns:r="http://schemas.openxmlformats.org/officeDocument/2006/relationships" xmlns:m="http://schemas.openxmlformats.org/officeDocument/2006/math" xmlns:v="urn:schemas-microsoft-com:vml" xmlns:wp="http://schemas.openxmlformats.org/drawingml/2006/wordprocessingDrawing" xmlns:w10="urn:schemas-microsoft-com:office:word" xmlns:w="http://schemas.openxmlformats.org/wordprocessingml/2006/main" xmlns:wne="http://schemas.microsoft.com/office/word/2006/wordml">
   <w:endnote w:type="separator" w:id="-1">
     <w:p>
       <w:r>
@@ -1743,7 +2104,7 @@
 </file>
 
 <file path=word/footer1.xml><?xml version="1.0" encoding="utf-8"?>
-<w:ftr xmlns:wpc="http://schemas.microsoft.com/office/word/2010/wordprocessingCanvas" xmlns:mc="http://schemas.openxmlformats.org/markup-compatibility/2006" xmlns:o="urn:schemas-microsoft-com:office:office" xmlns:r="http://schemas.openxmlformats.org/officeDocument/2006/relationships" xmlns:m="http://schemas.openxmlformats.org/officeDocument/2006/math" xmlns:v="urn:schemas-microsoft-com:vml" xmlns:wp14="http://schemas.microsoft.com/office/word/2010/wordprocessingDrawing" xmlns:wp="http://schemas.openxmlformats.org/drawingml/2006/wordprocessingDrawing" xmlns:w10="urn:schemas-microsoft-com:office:word" xmlns:w="http://schemas.openxmlformats.org/wordprocessingml/2006/main" xmlns:w14="http://schemas.microsoft.com/office/word/2010/wordml" xmlns:wpg="http://schemas.microsoft.com/office/word/2010/wordprocessingGroup" xmlns:wpi="http://schemas.microsoft.com/office/word/2010/wordprocessingInk" xmlns:wne="http://schemas.microsoft.com/office/word/2006/wordml" xmlns:wps="http://schemas.microsoft.com/office/word/2010/wordprocessingShape" mc:Ignorable="w14 wp14">
+<w:ftr xmlns:ve="http://schemas.openxmlformats.org/markup-compatibility/2006" xmlns:o="urn:schemas-microsoft-com:office:office" xmlns:r="http://schemas.openxmlformats.org/officeDocument/2006/relationships" xmlns:m="http://schemas.openxmlformats.org/officeDocument/2006/math" xmlns:v="urn:schemas-microsoft-com:vml" xmlns:wp="http://schemas.openxmlformats.org/drawingml/2006/wordprocessingDrawing" xmlns:w10="urn:schemas-microsoft-com:office:word" xmlns:w="http://schemas.openxmlformats.org/wordprocessingml/2006/main" xmlns:wne="http://schemas.microsoft.com/office/word/2006/wordml">
   <w:p>
     <w:pPr>
       <w:spacing w:before="0" w:after="0"/>
@@ -1761,7 +2122,7 @@
         <w:left w:w="0" w:type="dxa"/>
         <w:right w:w="0" w:type="dxa"/>
       </w:tblCellMar>
-      <w:tblLook w:val="04A0" w:firstRow="1" w:lastRow="0" w:firstColumn="1" w:lastColumn="0" w:noHBand="0" w:noVBand="1"/>
+      <w:tblLook w:val="04A0"/>
     </w:tblPr>
     <w:tblGrid>
       <w:gridCol w:w="3119"/>
@@ -1781,7 +2142,7 @@
         </w:tcPr>
         <w:p>
           <w:pPr>
-            <w:pStyle w:val="Header"/>
+            <w:pStyle w:val="a3"/>
             <w:rPr>
               <w:rFonts w:ascii="Lucida Sans" w:hAnsi="Lucida Sans"/>
               <w:sz w:val="8"/>
@@ -1802,7 +2163,7 @@
         </w:tcPr>
         <w:p>
           <w:pPr>
-            <w:pStyle w:val="Footer"/>
+            <w:pStyle w:val="a4"/>
             <w:spacing w:before="60"/>
             <w:jc w:val="left"/>
             <w:rPr>
@@ -1830,7 +2191,7 @@
         </w:tcPr>
         <w:p>
           <w:pPr>
-            <w:pStyle w:val="Footer"/>
+            <w:pStyle w:val="a4"/>
             <w:spacing w:before="60"/>
           </w:pPr>
           <w:r>
@@ -1871,7 +2232,7 @@
         </w:tcPr>
         <w:p>
           <w:pPr>
-            <w:pStyle w:val="Footer"/>
+            <w:pStyle w:val="a4"/>
             <w:spacing w:before="60"/>
             <w:jc w:val="right"/>
             <w:rPr>
@@ -1883,7 +2244,7 @@
           <w:hyperlink r:id="rId1" w:history="1">
             <w:r>
               <w:rPr>
-                <w:rStyle w:val="Hyperlink"/>
+                <w:rStyle w:val="a8"/>
                 <w:noProof/>
               </w:rPr>
               <w:t>facebook.com/TelerikAcademy</w:t>
@@ -1903,7 +2264,7 @@
   </w:tbl>
   <w:p>
     <w:pPr>
-      <w:pStyle w:val="Footer"/>
+      <w:pStyle w:val="a4"/>
       <w:jc w:val="left"/>
       <w:rPr>
         <w:sz w:val="6"/>
@@ -1915,7 +2276,7 @@
 </file>
 
 <file path=word/footnotes.xml><?xml version="1.0" encoding="utf-8"?>
-<w:footnotes xmlns:wpc="http://schemas.microsoft.com/office/word/2010/wordprocessingCanvas" xmlns:mc="http://schemas.openxmlformats.org/markup-compatibility/2006" xmlns:o="urn:schemas-microsoft-com:office:office" xmlns:r="http://schemas.openxmlformats.org/officeDocument/2006/relationships" xmlns:m="http://schemas.openxmlformats.org/officeDocument/2006/math" xmlns:v="urn:schemas-microsoft-com:vml" xmlns:wp14="http://schemas.microsoft.com/office/word/2010/wordprocessingDrawing" xmlns:wp="http://schemas.openxmlformats.org/drawingml/2006/wordprocessingDrawing" xmlns:w10="urn:schemas-microsoft-com:office:word" xmlns:w="http://schemas.openxmlformats.org/wordprocessingml/2006/main" xmlns:w14="http://schemas.microsoft.com/office/word/2010/wordml" xmlns:wpg="http://schemas.microsoft.com/office/word/2010/wordprocessingGroup" xmlns:wpi="http://schemas.microsoft.com/office/word/2010/wordprocessingInk" xmlns:wne="http://schemas.microsoft.com/office/word/2006/wordml" xmlns:wps="http://schemas.microsoft.com/office/word/2010/wordprocessingShape" mc:Ignorable="w14 wp14">
+<w:footnotes xmlns:ve="http://schemas.openxmlformats.org/markup-compatibility/2006" xmlns:o="urn:schemas-microsoft-com:office:office" xmlns:r="http://schemas.openxmlformats.org/officeDocument/2006/relationships" xmlns:m="http://schemas.openxmlformats.org/officeDocument/2006/math" xmlns:v="urn:schemas-microsoft-com:vml" xmlns:wp="http://schemas.openxmlformats.org/drawingml/2006/wordprocessingDrawing" xmlns:w10="urn:schemas-microsoft-com:office:word" xmlns:w="http://schemas.openxmlformats.org/wordprocessingml/2006/main" xmlns:wne="http://schemas.microsoft.com/office/word/2006/wordml">
   <w:footnote w:type="separator" w:id="-1">
     <w:p>
       <w:r>
@@ -1934,7 +2295,7 @@
 </file>
 
 <file path=word/header1.xml><?xml version="1.0" encoding="utf-8"?>
-<w:hdr xmlns:wpc="http://schemas.microsoft.com/office/word/2010/wordprocessingCanvas" xmlns:mc="http://schemas.openxmlformats.org/markup-compatibility/2006" xmlns:o="urn:schemas-microsoft-com:office:office" xmlns:r="http://schemas.openxmlformats.org/officeDocument/2006/relationships" xmlns:m="http://schemas.openxmlformats.org/officeDocument/2006/math" xmlns:v="urn:schemas-microsoft-com:vml" xmlns:wp14="http://schemas.microsoft.com/office/word/2010/wordprocessingDrawing" xmlns:wp="http://schemas.openxmlformats.org/drawingml/2006/wordprocessingDrawing" xmlns:w10="urn:schemas-microsoft-com:office:word" xmlns:w="http://schemas.openxmlformats.org/wordprocessingml/2006/main" xmlns:w14="http://schemas.microsoft.com/office/word/2010/wordml" xmlns:wpg="http://schemas.microsoft.com/office/word/2010/wordprocessingGroup" xmlns:wpi="http://schemas.microsoft.com/office/word/2010/wordprocessingInk" xmlns:wne="http://schemas.microsoft.com/office/word/2006/wordml" xmlns:wps="http://schemas.microsoft.com/office/word/2010/wordprocessingShape" mc:Ignorable="w14 wp14">
+<w:hdr xmlns:ve="http://schemas.openxmlformats.org/markup-compatibility/2006" xmlns:o="urn:schemas-microsoft-com:office:office" xmlns:r="http://schemas.openxmlformats.org/officeDocument/2006/relationships" xmlns:m="http://schemas.openxmlformats.org/officeDocument/2006/math" xmlns:v="urn:schemas-microsoft-com:vml" xmlns:wp="http://schemas.openxmlformats.org/drawingml/2006/wordprocessingDrawing" xmlns:w10="urn:schemas-microsoft-com:office:word" xmlns:w="http://schemas.openxmlformats.org/wordprocessingml/2006/main" xmlns:wne="http://schemas.microsoft.com/office/word/2006/wordml">
   <w:tbl>
     <w:tblPr>
       <w:tblW w:w="10206" w:type="dxa"/>
@@ -1944,7 +2305,7 @@
         <w:left w:w="0" w:type="dxa"/>
         <w:right w:w="0" w:type="dxa"/>
       </w:tblCellMar>
-      <w:tblLook w:val="04A0" w:firstRow="1" w:lastRow="0" w:firstColumn="1" w:lastColumn="0" w:noHBand="0" w:noVBand="1"/>
+      <w:tblLook w:val="04A0"/>
     </w:tblPr>
     <w:tblGrid>
       <w:gridCol w:w="2547"/>
@@ -1960,12 +2321,13 @@
         </w:tcPr>
         <w:p>
           <w:pPr>
-            <w:pStyle w:val="Header"/>
+            <w:pStyle w:val="a3"/>
             <w:jc w:val="left"/>
           </w:pPr>
           <w:r>
             <w:rPr>
               <w:noProof/>
+              <w:lang w:val="bg-BG" w:eastAsia="bg-BG"/>
             </w:rPr>
             <w:drawing>
               <wp:inline distT="0" distB="0" distL="0" distR="0">
@@ -1990,7 +2352,7 @@
                         <a:blip r:embed="rId2">
                           <a:extLst>
                             <a:ext uri="{28A0092B-C50C-407E-A947-70E740481C1C}">
-                              <a14:useLocalDpi xmlns:a14="http://schemas.microsoft.com/office/drawing/2010/main" val="0"/>
+                              <a14:useLocalDpi xmlns:a14="http://schemas.microsoft.com/office/drawing/2010/main" xmlns:wps="http://schemas.microsoft.com/office/word/2010/wordprocessingShape" xmlns:wpi="http://schemas.microsoft.com/office/word/2010/wordprocessingInk" xmlns:wpg="http://schemas.microsoft.com/office/word/2010/wordprocessingGroup" xmlns:w14="http://schemas.microsoft.com/office/word/2010/wordml" xmlns:w="http://schemas.openxmlformats.org/wordprocessingml/2006/main" xmlns:w10="urn:schemas-microsoft-com:office:word" xmlns:wp14="http://schemas.microsoft.com/office/word/2010/wordprocessingDrawing" xmlns:v="urn:schemas-microsoft-com:vml" xmlns:o="urn:schemas-microsoft-com:office:office" xmlns:mc="http://schemas.openxmlformats.org/markup-compatibility/2006" xmlns:wpc="http://schemas.microsoft.com/office/word/2010/wordprocessingCanvas" xmlns="" val="0"/>
                             </a:ext>
                           </a:extLst>
                         </a:blip>
@@ -2026,7 +2388,7 @@
         </w:tcPr>
         <w:p>
           <w:pPr>
-            <w:pStyle w:val="Header"/>
+            <w:pStyle w:val="a3"/>
             <w:spacing w:before="60" w:line="240" w:lineRule="exact"/>
           </w:pPr>
           <w:r>
@@ -2062,13 +2424,13 @@
         </w:p>
         <w:p>
           <w:pPr>
-            <w:pStyle w:val="Header"/>
+            <w:pStyle w:val="a3"/>
             <w:spacing w:line="240" w:lineRule="exact"/>
           </w:pPr>
           <w:hyperlink r:id="rId3" w:history="1">
             <w:r>
               <w:rPr>
-                <w:rStyle w:val="Hyperlink"/>
+                <w:rStyle w:val="a8"/>
               </w:rPr>
               <w:t>academy.telerik.com</w:t>
             </w:r>
@@ -2079,7 +2441,7 @@
         </w:p>
         <w:p>
           <w:pPr>
-            <w:pStyle w:val="Header"/>
+            <w:pStyle w:val="a3"/>
             <w:spacing w:line="240" w:lineRule="exact"/>
           </w:pPr>
         </w:p>
@@ -2097,7 +2459,7 @@
         </w:tcPr>
         <w:p>
           <w:pPr>
-            <w:pStyle w:val="Header"/>
+            <w:pStyle w:val="a3"/>
             <w:rPr>
               <w:sz w:val="8"/>
               <w:szCs w:val="8"/>
@@ -2109,7 +2471,7 @@
   </w:tbl>
   <w:p>
     <w:pPr>
-      <w:pStyle w:val="Header"/>
+      <w:pStyle w:val="a3"/>
       <w:rPr>
         <w:sz w:val="6"/>
         <w:szCs w:val="6"/>
@@ -2120,7 +2482,7 @@
 </file>
 
 <file path=word/numbering.xml><?xml version="1.0" encoding="utf-8"?>
-<w:numbering xmlns:wpc="http://schemas.microsoft.com/office/word/2010/wordprocessingCanvas" xmlns:mc="http://schemas.openxmlformats.org/markup-compatibility/2006" xmlns:o="urn:schemas-microsoft-com:office:office" xmlns:r="http://schemas.openxmlformats.org/officeDocument/2006/relationships" xmlns:m="http://schemas.openxmlformats.org/officeDocument/2006/math" xmlns:v="urn:schemas-microsoft-com:vml" xmlns:wp14="http://schemas.microsoft.com/office/word/2010/wordprocessingDrawing" xmlns:wp="http://schemas.openxmlformats.org/drawingml/2006/wordprocessingDrawing" xmlns:w10="urn:schemas-microsoft-com:office:word" xmlns:w="http://schemas.openxmlformats.org/wordprocessingml/2006/main" xmlns:w14="http://schemas.microsoft.com/office/word/2010/wordml" xmlns:wpg="http://schemas.microsoft.com/office/word/2010/wordprocessingGroup" xmlns:wpi="http://schemas.microsoft.com/office/word/2010/wordprocessingInk" xmlns:wne="http://schemas.microsoft.com/office/word/2006/wordml" xmlns:wps="http://schemas.microsoft.com/office/word/2010/wordprocessingShape" mc:Ignorable="w14 wp14">
+<w:numbering xmlns:ve="http://schemas.openxmlformats.org/markup-compatibility/2006" xmlns:o="urn:schemas-microsoft-com:office:office" xmlns:r="http://schemas.openxmlformats.org/officeDocument/2006/relationships" xmlns:m="http://schemas.openxmlformats.org/officeDocument/2006/math" xmlns:v="urn:schemas-microsoft-com:vml" xmlns:wp="http://schemas.openxmlformats.org/drawingml/2006/wordprocessingDrawing" xmlns:w10="urn:schemas-microsoft-com:office:word" xmlns:w="http://schemas.openxmlformats.org/wordprocessingml/2006/main" xmlns:wne="http://schemas.microsoft.com/office/word/2006/wordml">
   <w:abstractNum w:abstractNumId="0">
     <w:nsid w:val="00000004"/>
     <w:multiLevelType w:val="hybridMultilevel"/>
@@ -2808,6 +3170,119 @@
     </w:lvl>
   </w:abstractNum>
   <w:abstractNum w:abstractNumId="4">
+    <w:nsid w:val="1354270B"/>
+    <w:multiLevelType w:val="hybridMultilevel"/>
+    <w:tmpl w:val="FE92DC96"/>
+    <w:lvl w:ilvl="0" w:tplc="4CBAF134">
+      <w:start w:val="24"/>
+      <w:numFmt w:val="bullet"/>
+      <w:lvlText w:val=""/>
+      <w:lvlJc w:val="left"/>
+      <w:pPr>
+        <w:ind w:left="720" w:hanging="360"/>
+      </w:pPr>
+      <w:rPr>
+        <w:rFonts w:ascii="Wingdings" w:eastAsia="MS Mincho" w:hAnsi="Wingdings" w:cs="Times New Roman" w:hint="default"/>
+      </w:rPr>
+    </w:lvl>
+    <w:lvl w:ilvl="1" w:tplc="04020003" w:tentative="1">
+      <w:start w:val="1"/>
+      <w:numFmt w:val="bullet"/>
+      <w:lvlText w:val="o"/>
+      <w:lvlJc w:val="left"/>
+      <w:pPr>
+        <w:ind w:left="1440" w:hanging="360"/>
+      </w:pPr>
+      <w:rPr>
+        <w:rFonts w:ascii="Courier New" w:hAnsi="Courier New" w:cs="Courier New" w:hint="default"/>
+      </w:rPr>
+    </w:lvl>
+    <w:lvl w:ilvl="2" w:tplc="04020005" w:tentative="1">
+      <w:start w:val="1"/>
+      <w:numFmt w:val="bullet"/>
+      <w:lvlText w:val=""/>
+      <w:lvlJc w:val="left"/>
+      <w:pPr>
+        <w:ind w:left="2160" w:hanging="360"/>
+      </w:pPr>
+      <w:rPr>
+        <w:rFonts w:ascii="Wingdings" w:hAnsi="Wingdings" w:hint="default"/>
+      </w:rPr>
+    </w:lvl>
+    <w:lvl w:ilvl="3" w:tplc="04020001" w:tentative="1">
+      <w:start w:val="1"/>
+      <w:numFmt w:val="bullet"/>
+      <w:lvlText w:val=""/>
+      <w:lvlJc w:val="left"/>
+      <w:pPr>
+        <w:ind w:left="2880" w:hanging="360"/>
+      </w:pPr>
+      <w:rPr>
+        <w:rFonts w:ascii="Symbol" w:hAnsi="Symbol" w:hint="default"/>
+      </w:rPr>
+    </w:lvl>
+    <w:lvl w:ilvl="4" w:tplc="04020003" w:tentative="1">
+      <w:start w:val="1"/>
+      <w:numFmt w:val="bullet"/>
+      <w:lvlText w:val="o"/>
+      <w:lvlJc w:val="left"/>
+      <w:pPr>
+        <w:ind w:left="3600" w:hanging="360"/>
+      </w:pPr>
+      <w:rPr>
+        <w:rFonts w:ascii="Courier New" w:hAnsi="Courier New" w:cs="Courier New" w:hint="default"/>
+      </w:rPr>
+    </w:lvl>
+    <w:lvl w:ilvl="5" w:tplc="04020005" w:tentative="1">
+      <w:start w:val="1"/>
+      <w:numFmt w:val="bullet"/>
+      <w:lvlText w:val=""/>
+      <w:lvlJc w:val="left"/>
+      <w:pPr>
+        <w:ind w:left="4320" w:hanging="360"/>
+      </w:pPr>
+      <w:rPr>
+        <w:rFonts w:ascii="Wingdings" w:hAnsi="Wingdings" w:hint="default"/>
+      </w:rPr>
+    </w:lvl>
+    <w:lvl w:ilvl="6" w:tplc="04020001" w:tentative="1">
+      <w:start w:val="1"/>
+      <w:numFmt w:val="bullet"/>
+      <w:lvlText w:val=""/>
+      <w:lvlJc w:val="left"/>
+      <w:pPr>
+        <w:ind w:left="5040" w:hanging="360"/>
+      </w:pPr>
+      <w:rPr>
+        <w:rFonts w:ascii="Symbol" w:hAnsi="Symbol" w:hint="default"/>
+      </w:rPr>
+    </w:lvl>
+    <w:lvl w:ilvl="7" w:tplc="04020003" w:tentative="1">
+      <w:start w:val="1"/>
+      <w:numFmt w:val="bullet"/>
+      <w:lvlText w:val="o"/>
+      <w:lvlJc w:val="left"/>
+      <w:pPr>
+        <w:ind w:left="5760" w:hanging="360"/>
+      </w:pPr>
+      <w:rPr>
+        <w:rFonts w:ascii="Courier New" w:hAnsi="Courier New" w:cs="Courier New" w:hint="default"/>
+      </w:rPr>
+    </w:lvl>
+    <w:lvl w:ilvl="8" w:tplc="04020005" w:tentative="1">
+      <w:start w:val="1"/>
+      <w:numFmt w:val="bullet"/>
+      <w:lvlText w:val=""/>
+      <w:lvlJc w:val="left"/>
+      <w:pPr>
+        <w:ind w:left="6480" w:hanging="360"/>
+      </w:pPr>
+      <w:rPr>
+        <w:rFonts w:ascii="Wingdings" w:hAnsi="Wingdings" w:hint="default"/>
+      </w:rPr>
+    </w:lvl>
+  </w:abstractNum>
+  <w:abstractNum w:abstractNumId="5">
     <w:nsid w:val="290C693F"/>
     <w:multiLevelType w:val="hybridMultilevel"/>
     <w:tmpl w:val="C7860B10"/>
@@ -2929,7 +3404,7 @@
       </w:pPr>
     </w:lvl>
   </w:abstractNum>
-  <w:abstractNum w:abstractNumId="5">
+  <w:abstractNum w:abstractNumId="6">
     <w:nsid w:val="311D626B"/>
     <w:multiLevelType w:val="hybridMultilevel"/>
     <w:tmpl w:val="C6EE3E0C"/>
@@ -3042,7 +3517,7 @@
       </w:rPr>
     </w:lvl>
   </w:abstractNum>
-  <w:abstractNum w:abstractNumId="6">
+  <w:abstractNum w:abstractNumId="7">
     <w:nsid w:val="337C695E"/>
     <w:multiLevelType w:val="hybridMultilevel"/>
     <w:tmpl w:val="07AEE59E"/>
@@ -3155,7 +3630,7 @@
       </w:rPr>
     </w:lvl>
   </w:abstractNum>
-  <w:abstractNum w:abstractNumId="7">
+  <w:abstractNum w:abstractNumId="8">
     <w:nsid w:val="35F53884"/>
     <w:multiLevelType w:val="hybridMultilevel"/>
     <w:tmpl w:val="C6322994"/>
@@ -3268,7 +3743,7 @@
       </w:rPr>
     </w:lvl>
   </w:abstractNum>
-  <w:abstractNum w:abstractNumId="8">
+  <w:abstractNum w:abstractNumId="9">
     <w:nsid w:val="39E71646"/>
     <w:multiLevelType w:val="hybridMultilevel"/>
     <w:tmpl w:val="647AFC2C"/>
@@ -3381,7 +3856,7 @@
       </w:rPr>
     </w:lvl>
   </w:abstractNum>
-  <w:abstractNum w:abstractNumId="9">
+  <w:abstractNum w:abstractNumId="10">
     <w:nsid w:val="3E1C73F0"/>
     <w:multiLevelType w:val="hybridMultilevel"/>
     <w:tmpl w:val="5066ACFC"/>
@@ -3469,7 +3944,7 @@
       </w:pPr>
     </w:lvl>
   </w:abstractNum>
-  <w:abstractNum w:abstractNumId="10">
+  <w:abstractNum w:abstractNumId="11">
     <w:nsid w:val="419A618B"/>
     <w:multiLevelType w:val="hybridMultilevel"/>
     <w:tmpl w:val="C5E45798"/>
@@ -3582,7 +4057,7 @@
       </w:rPr>
     </w:lvl>
   </w:abstractNum>
-  <w:abstractNum w:abstractNumId="11">
+  <w:abstractNum w:abstractNumId="12">
     <w:nsid w:val="42520D91"/>
     <w:multiLevelType w:val="hybridMultilevel"/>
     <w:tmpl w:val="82B27DD8"/>
@@ -3670,7 +4145,7 @@
       </w:pPr>
     </w:lvl>
   </w:abstractNum>
-  <w:abstractNum w:abstractNumId="12">
+  <w:abstractNum w:abstractNumId="13">
     <w:nsid w:val="476F3894"/>
     <w:multiLevelType w:val="hybridMultilevel"/>
     <w:tmpl w:val="AB6E1068"/>
@@ -3783,7 +4258,7 @@
       </w:rPr>
     </w:lvl>
   </w:abstractNum>
-  <w:abstractNum w:abstractNumId="13">
+  <w:abstractNum w:abstractNumId="14">
     <w:nsid w:val="48180918"/>
     <w:multiLevelType w:val="hybridMultilevel"/>
     <w:tmpl w:val="29AC1B3C"/>
@@ -3896,7 +4371,7 @@
       </w:rPr>
     </w:lvl>
   </w:abstractNum>
-  <w:abstractNum w:abstractNumId="14">
+  <w:abstractNum w:abstractNumId="15">
     <w:nsid w:val="503C4E78"/>
     <w:multiLevelType w:val="hybridMultilevel"/>
     <w:tmpl w:val="115A1C76"/>
@@ -4009,7 +4484,7 @@
       </w:rPr>
     </w:lvl>
   </w:abstractNum>
-  <w:abstractNum w:abstractNumId="15">
+  <w:abstractNum w:abstractNumId="16">
     <w:nsid w:val="5D2175DA"/>
     <w:multiLevelType w:val="hybridMultilevel"/>
     <w:tmpl w:val="DF9CDF5C"/>
@@ -4122,7 +4597,7 @@
       </w:rPr>
     </w:lvl>
   </w:abstractNum>
-  <w:abstractNum w:abstractNumId="16">
+  <w:abstractNum w:abstractNumId="17">
     <w:nsid w:val="60527655"/>
     <w:multiLevelType w:val="hybridMultilevel"/>
     <w:tmpl w:val="BE1250AA"/>
@@ -4235,7 +4710,7 @@
       </w:rPr>
     </w:lvl>
   </w:abstractNum>
-  <w:abstractNum w:abstractNumId="17">
+  <w:abstractNum w:abstractNumId="18">
     <w:nsid w:val="62192D9C"/>
     <w:multiLevelType w:val="hybridMultilevel"/>
     <w:tmpl w:val="FECC796E"/>
@@ -4348,7 +4823,7 @@
       </w:rPr>
     </w:lvl>
   </w:abstractNum>
-  <w:abstractNum w:abstractNumId="18">
+  <w:abstractNum w:abstractNumId="19">
     <w:nsid w:val="6B96273F"/>
     <w:multiLevelType w:val="hybridMultilevel"/>
     <w:tmpl w:val="AB0A4D06"/>
@@ -4461,7 +4936,7 @@
       </w:rPr>
     </w:lvl>
   </w:abstractNum>
-  <w:abstractNum w:abstractNumId="19">
+  <w:abstractNum w:abstractNumId="20">
     <w:nsid w:val="7D0D397D"/>
     <w:multiLevelType w:val="hybridMultilevel"/>
     <w:tmpl w:val="5C546F30"/>
@@ -4550,7 +5025,7 @@
       </w:pPr>
     </w:lvl>
   </w:abstractNum>
-  <w:abstractNum w:abstractNumId="20">
+  <w:abstractNum w:abstractNumId="21">
     <w:nsid w:val="7EED0FC3"/>
     <w:multiLevelType w:val="hybridMultilevel"/>
     <w:tmpl w:val="DF762C76"/>
@@ -4664,34 +5139,34 @@
     </w:lvl>
   </w:abstractNum>
   <w:num w:numId="1">
-    <w:abstractNumId w:val="4"/>
+    <w:abstractNumId w:val="5"/>
   </w:num>
   <w:num w:numId="2">
-    <w:abstractNumId w:val="9"/>
+    <w:abstractNumId w:val="10"/>
   </w:num>
   <w:num w:numId="3">
-    <w:abstractNumId w:val="10"/>
+    <w:abstractNumId w:val="11"/>
   </w:num>
   <w:num w:numId="4">
+    <w:abstractNumId w:val="21"/>
+  </w:num>
+  <w:num w:numId="5">
+    <w:abstractNumId w:val="17"/>
+  </w:num>
+  <w:num w:numId="6">
     <w:abstractNumId w:val="20"/>
   </w:num>
-  <w:num w:numId="5">
+  <w:num w:numId="7">
     <w:abstractNumId w:val="16"/>
   </w:num>
-  <w:num w:numId="6">
-    <w:abstractNumId w:val="19"/>
-  </w:num>
-  <w:num w:numId="7">
-    <w:abstractNumId w:val="15"/>
-  </w:num>
   <w:num w:numId="8">
-    <w:abstractNumId w:val="12"/>
+    <w:abstractNumId w:val="13"/>
   </w:num>
   <w:num w:numId="9">
     <w:abstractNumId w:val="0"/>
   </w:num>
   <w:num w:numId="10">
-    <w:abstractNumId w:val="18"/>
+    <w:abstractNumId w:val="19"/>
   </w:num>
   <w:num w:numId="11">
     <w:abstractNumId w:val="1"/>
@@ -4700,37 +5175,40 @@
     <w:abstractNumId w:val="3"/>
   </w:num>
   <w:num w:numId="13">
-    <w:abstractNumId w:val="8"/>
+    <w:abstractNumId w:val="9"/>
   </w:num>
   <w:num w:numId="14">
-    <w:abstractNumId w:val="5"/>
+    <w:abstractNumId w:val="6"/>
   </w:num>
   <w:num w:numId="15">
-    <w:abstractNumId w:val="17"/>
+    <w:abstractNumId w:val="18"/>
   </w:num>
   <w:num w:numId="16">
-    <w:abstractNumId w:val="7"/>
+    <w:abstractNumId w:val="8"/>
   </w:num>
   <w:num w:numId="17">
     <w:abstractNumId w:val="2"/>
   </w:num>
   <w:num w:numId="18">
-    <w:abstractNumId w:val="6"/>
+    <w:abstractNumId w:val="7"/>
   </w:num>
   <w:num w:numId="19">
-    <w:abstractNumId w:val="13"/>
+    <w:abstractNumId w:val="14"/>
   </w:num>
   <w:num w:numId="20">
-    <w:abstractNumId w:val="14"/>
+    <w:abstractNumId w:val="15"/>
   </w:num>
   <w:num w:numId="21">
-    <w:abstractNumId w:val="11"/>
+    <w:abstractNumId w:val="12"/>
+  </w:num>
+  <w:num w:numId="22">
+    <w:abstractNumId w:val="4"/>
   </w:num>
 </w:numbering>
 </file>
 
 <file path=word/styles.xml><?xml version="1.0" encoding="utf-8"?>
-<w:styles xmlns:mc="http://schemas.openxmlformats.org/markup-compatibility/2006" xmlns:r="http://schemas.openxmlformats.org/officeDocument/2006/relationships" xmlns:w="http://schemas.openxmlformats.org/wordprocessingml/2006/main" xmlns:w14="http://schemas.microsoft.com/office/word/2010/wordml" mc:Ignorable="w14">
+<w:styles xmlns:r="http://schemas.openxmlformats.org/officeDocument/2006/relationships" xmlns:w="http://schemas.openxmlformats.org/wordprocessingml/2006/main">
   <w:docDefaults>
     <w:rPrDefault>
       <w:rPr>
@@ -4875,7 +5353,7 @@
     <w:lsdException w:name="Bibliography" w:uiPriority="37"/>
     <w:lsdException w:name="TOC Heading" w:uiPriority="39" w:qFormat="1"/>
   </w:latentStyles>
-  <w:style w:type="paragraph" w:default="1" w:styleId="Normal">
+  <w:style w:type="paragraph" w:default="1" w:styleId="a">
     <w:name w:val="Normal"/>
     <w:qFormat/>
     <w:rsid w:val="00ED3504"/>
@@ -4889,11 +5367,11 @@
       <w:szCs w:val="24"/>
     </w:rPr>
   </w:style>
-  <w:style w:type="paragraph" w:styleId="Heading1">
+  <w:style w:type="paragraph" w:styleId="1">
     <w:name w:val="heading 1"/>
-    <w:basedOn w:val="Normal"/>
-    <w:next w:val="Normal"/>
-    <w:link w:val="Heading1Char"/>
+    <w:basedOn w:val="a"/>
+    <w:next w:val="a"/>
+    <w:link w:val="10"/>
     <w:qFormat/>
     <w:rsid w:val="000E532F"/>
     <w:pPr>
@@ -4909,11 +5387,11 @@
       <w:szCs w:val="32"/>
     </w:rPr>
   </w:style>
-  <w:style w:type="paragraph" w:styleId="Heading2">
+  <w:style w:type="paragraph" w:styleId="2">
     <w:name w:val="heading 2"/>
-    <w:basedOn w:val="Normal"/>
-    <w:next w:val="Normal"/>
-    <w:link w:val="Heading2Char"/>
+    <w:basedOn w:val="a"/>
+    <w:next w:val="a"/>
+    <w:link w:val="20"/>
     <w:qFormat/>
     <w:rsid w:val="000E532F"/>
     <w:pPr>
@@ -4930,11 +5408,11 @@
       <w:szCs w:val="28"/>
     </w:rPr>
   </w:style>
-  <w:style w:type="paragraph" w:styleId="Heading3">
+  <w:style w:type="paragraph" w:styleId="3">
     <w:name w:val="heading 3"/>
-    <w:basedOn w:val="Normal"/>
-    <w:next w:val="Normal"/>
-    <w:link w:val="Heading3Char"/>
+    <w:basedOn w:val="a"/>
+    <w:next w:val="a"/>
+    <w:link w:val="30"/>
     <w:qFormat/>
     <w:rsid w:val="000E532F"/>
     <w:pPr>
@@ -4949,11 +5427,11 @@
       <w:szCs w:val="26"/>
     </w:rPr>
   </w:style>
-  <w:style w:type="paragraph" w:styleId="Heading4">
+  <w:style w:type="paragraph" w:styleId="4">
     <w:name w:val="heading 4"/>
-    <w:basedOn w:val="Normal"/>
-    <w:next w:val="Normal"/>
-    <w:link w:val="Heading4Char"/>
+    <w:basedOn w:val="a"/>
+    <w:next w:val="a"/>
+    <w:link w:val="40"/>
     <w:semiHidden/>
     <w:unhideWhenUsed/>
     <w:qFormat/>
@@ -4971,17 +5449,18 @@
       <w:szCs w:val="28"/>
     </w:rPr>
   </w:style>
-  <w:style w:type="character" w:default="1" w:styleId="DefaultParagraphFont">
+  <w:style w:type="character" w:default="1" w:styleId="a0">
     <w:name w:val="Default Paragraph Font"/>
     <w:uiPriority w:val="1"/>
     <w:semiHidden/>
     <w:unhideWhenUsed/>
   </w:style>
-  <w:style w:type="table" w:default="1" w:styleId="TableNormal">
+  <w:style w:type="table" w:default="1" w:styleId="a1">
     <w:name w:val="Normal Table"/>
     <w:uiPriority w:val="99"/>
     <w:semiHidden/>
     <w:unhideWhenUsed/>
+    <w:qFormat/>
     <w:tblPr>
       <w:tblInd w:w="0" w:type="dxa"/>
       <w:tblCellMar>
@@ -4992,13 +5471,13 @@
       </w:tblCellMar>
     </w:tblPr>
   </w:style>
-  <w:style w:type="numbering" w:default="1" w:styleId="NoList">
+  <w:style w:type="numbering" w:default="1" w:styleId="a2">
     <w:name w:val="No List"/>
     <w:uiPriority w:val="99"/>
     <w:semiHidden/>
     <w:unhideWhenUsed/>
   </w:style>
-  <w:style w:type="paragraph" w:styleId="Header">
+  <w:style w:type="paragraph" w:styleId="a3">
     <w:name w:val="header"/>
     <w:rsid w:val="000E532F"/>
     <w:pPr>
@@ -5014,7 +5493,7 @@
       <w:szCs w:val="24"/>
     </w:rPr>
   </w:style>
-  <w:style w:type="paragraph" w:styleId="Footer">
+  <w:style w:type="paragraph" w:styleId="a4">
     <w:name w:val="footer"/>
     <w:rsid w:val="000E532F"/>
     <w:pPr>
@@ -5041,9 +5520,9 @@
       <w:lang w:val="en-US"/>
     </w:rPr>
   </w:style>
-  <w:style w:type="character" w:customStyle="1" w:styleId="Heading1Char">
-    <w:name w:val="Heading 1 Char"/>
-    <w:link w:val="Heading1"/>
+  <w:style w:type="character" w:customStyle="1" w:styleId="10">
+    <w:name w:val="Заглавие 1 Знак"/>
+    <w:link w:val="1"/>
     <w:rsid w:val="000E532F"/>
     <w:rPr>
       <w:rFonts w:ascii="Calibri" w:hAnsi="Calibri"/>
@@ -5055,9 +5534,9 @@
       <w:lang w:val="en-US" w:eastAsia="en-US" w:bidi="ar-SA"/>
     </w:rPr>
   </w:style>
-  <w:style w:type="table" w:styleId="TableGrid">
+  <w:style w:type="table" w:styleId="a5">
     <w:name w:val="Table Grid"/>
-    <w:basedOn w:val="TableNormal"/>
+    <w:basedOn w:val="a1"/>
     <w:rsid w:val="00193E4B"/>
     <w:tblPr>
       <w:tblInd w:w="0" w:type="dxa"/>
@@ -5077,10 +5556,10 @@
       </w:tblCellMar>
     </w:tblPr>
   </w:style>
-  <w:style w:type="paragraph" w:styleId="BalloonText">
+  <w:style w:type="paragraph" w:styleId="a6">
     <w:name w:val="Balloon Text"/>
-    <w:basedOn w:val="Normal"/>
-    <w:link w:val="BalloonTextChar"/>
+    <w:basedOn w:val="a"/>
+    <w:link w:val="a7"/>
     <w:rsid w:val="00193E4B"/>
     <w:rPr>
       <w:rFonts w:ascii="Tahoma" w:hAnsi="Tahoma" w:cs="Tahoma"/>
@@ -5088,9 +5567,9 @@
       <w:szCs w:val="16"/>
     </w:rPr>
   </w:style>
-  <w:style w:type="character" w:customStyle="1" w:styleId="BalloonTextChar">
-    <w:name w:val="Balloon Text Char"/>
-    <w:link w:val="BalloonText"/>
+  <w:style w:type="character" w:customStyle="1" w:styleId="a7">
+    <w:name w:val="Изнесен текст Знак"/>
+    <w:link w:val="a6"/>
     <w:rsid w:val="00193E4B"/>
     <w:rPr>
       <w:rFonts w:ascii="Tahoma" w:hAnsi="Tahoma" w:cs="Tahoma"/>
@@ -5098,7 +5577,7 @@
       <w:szCs w:val="16"/>
     </w:rPr>
   </w:style>
-  <w:style w:type="character" w:styleId="Hyperlink">
+  <w:style w:type="character" w:styleId="a8">
     <w:name w:val="Hyperlink"/>
     <w:rsid w:val="009128CD"/>
     <w:rPr>
@@ -5106,10 +5585,10 @@
       <w:u w:val="single"/>
     </w:rPr>
   </w:style>
-  <w:style w:type="paragraph" w:styleId="DocumentMap">
+  <w:style w:type="paragraph" w:styleId="a9">
     <w:name w:val="Document Map"/>
-    <w:basedOn w:val="Normal"/>
-    <w:link w:val="DocumentMapChar"/>
+    <w:basedOn w:val="a"/>
+    <w:link w:val="aa"/>
     <w:rsid w:val="003A4BA8"/>
     <w:rPr>
       <w:rFonts w:ascii="Tahoma" w:hAnsi="Tahoma" w:cs="Tahoma"/>
@@ -5117,9 +5596,9 @@
       <w:szCs w:val="16"/>
     </w:rPr>
   </w:style>
-  <w:style w:type="character" w:customStyle="1" w:styleId="DocumentMapChar">
-    <w:name w:val="Document Map Char"/>
-    <w:link w:val="DocumentMap"/>
+  <w:style w:type="character" w:customStyle="1" w:styleId="aa">
+    <w:name w:val="План на документа Знак"/>
+    <w:link w:val="a9"/>
     <w:rsid w:val="003A4BA8"/>
     <w:rPr>
       <w:rFonts w:ascii="Tahoma" w:hAnsi="Tahoma" w:cs="Tahoma"/>
@@ -5127,7 +5606,7 @@
       <w:szCs w:val="16"/>
     </w:rPr>
   </w:style>
-  <w:style w:type="character" w:styleId="FollowedHyperlink">
+  <w:style w:type="character" w:styleId="ab">
     <w:name w:val="FollowedHyperlink"/>
     <w:rsid w:val="0051316B"/>
     <w:rPr>
@@ -5135,9 +5614,9 @@
       <w:u w:val="single"/>
     </w:rPr>
   </w:style>
-  <w:style w:type="character" w:customStyle="1" w:styleId="Heading4Char">
-    <w:name w:val="Heading 4 Char"/>
-    <w:link w:val="Heading4"/>
+  <w:style w:type="character" w:customStyle="1" w:styleId="40">
+    <w:name w:val="Заглавие 4 Знак"/>
+    <w:link w:val="4"/>
     <w:semiHidden/>
     <w:rsid w:val="008B0C41"/>
     <w:rPr>
@@ -5149,7 +5628,7 @@
       <w:lang w:eastAsia="en-US"/>
     </w:rPr>
   </w:style>
-  <w:style w:type="character" w:styleId="Strong">
+  <w:style w:type="character" w:styleId="ac">
     <w:name w:val="Strong"/>
     <w:qFormat/>
     <w:rsid w:val="00B73A88"/>
@@ -5158,9 +5637,9 @@
       <w:bCs/>
     </w:rPr>
   </w:style>
-  <w:style w:type="character" w:customStyle="1" w:styleId="Heading2Char">
-    <w:name w:val="Heading 2 Char"/>
-    <w:link w:val="Heading2"/>
+  <w:style w:type="character" w:customStyle="1" w:styleId="20">
+    <w:name w:val="Заглавие 2 Знак"/>
+    <w:link w:val="2"/>
     <w:rsid w:val="00ED3504"/>
     <w:rPr>
       <w:rFonts w:ascii="Calibri" w:hAnsi="Calibri" w:cs="Arial"/>
@@ -5172,9 +5651,9 @@
       <w:lang w:eastAsia="en-US"/>
     </w:rPr>
   </w:style>
-  <w:style w:type="character" w:customStyle="1" w:styleId="Heading3Char">
-    <w:name w:val="Heading 3 Char"/>
-    <w:link w:val="Heading3"/>
+  <w:style w:type="character" w:customStyle="1" w:styleId="30">
+    <w:name w:val="Заглавие 3 Знак"/>
+    <w:link w:val="3"/>
     <w:rsid w:val="00ED3504"/>
     <w:rPr>
       <w:rFonts w:ascii="Calibri" w:hAnsi="Calibri" w:cs="Arial"/>
@@ -5185,9 +5664,9 @@
       <w:lang w:eastAsia="en-US"/>
     </w:rPr>
   </w:style>
-  <w:style w:type="paragraph" w:styleId="ListParagraph">
+  <w:style w:type="paragraph" w:styleId="ad">
     <w:name w:val="List Paragraph"/>
-    <w:basedOn w:val="Normal"/>
+    <w:basedOn w:val="a"/>
     <w:uiPriority w:val="34"/>
     <w:qFormat/>
     <w:rsid w:val="004B4E58"/>
@@ -5195,6 +5674,63 @@
       <w:ind w:left="720"/>
       <w:contextualSpacing/>
     </w:pPr>
+  </w:style>
+  <w:style w:type="character" w:styleId="ae">
+    <w:name w:val="annotation reference"/>
+    <w:basedOn w:val="a0"/>
+    <w:semiHidden/>
+    <w:unhideWhenUsed/>
+    <w:rsid w:val="00A72D29"/>
+    <w:rPr>
+      <w:sz w:val="16"/>
+      <w:szCs w:val="16"/>
+    </w:rPr>
+  </w:style>
+  <w:style w:type="paragraph" w:styleId="af">
+    <w:name w:val="annotation text"/>
+    <w:basedOn w:val="a"/>
+    <w:link w:val="af0"/>
+    <w:semiHidden/>
+    <w:unhideWhenUsed/>
+    <w:rsid w:val="00A72D29"/>
+    <w:rPr>
+      <w:sz w:val="20"/>
+      <w:szCs w:val="20"/>
+    </w:rPr>
+  </w:style>
+  <w:style w:type="character" w:customStyle="1" w:styleId="af0">
+    <w:name w:val="Текст на коментар Знак"/>
+    <w:basedOn w:val="a0"/>
+    <w:link w:val="af"/>
+    <w:semiHidden/>
+    <w:rsid w:val="00A72D29"/>
+    <w:rPr>
+      <w:rFonts w:ascii="Calibri" w:hAnsi="Calibri"/>
+    </w:rPr>
+  </w:style>
+  <w:style w:type="paragraph" w:styleId="af1">
+    <w:name w:val="annotation subject"/>
+    <w:basedOn w:val="af"/>
+    <w:next w:val="af"/>
+    <w:link w:val="af2"/>
+    <w:semiHidden/>
+    <w:unhideWhenUsed/>
+    <w:rsid w:val="00A72D29"/>
+    <w:rPr>
+      <w:b/>
+      <w:bCs/>
+    </w:rPr>
+  </w:style>
+  <w:style w:type="character" w:customStyle="1" w:styleId="af2">
+    <w:name w:val="Предмет на коментар Знак"/>
+    <w:basedOn w:val="af0"/>
+    <w:link w:val="af1"/>
+    <w:semiHidden/>
+    <w:rsid w:val="00A72D29"/>
+    <w:rPr>
+      <w:b/>
+      <w:bCs/>
+    </w:rPr>
   </w:style>
 </w:styles>
 </file>
@@ -5924,7 +6460,7 @@
   <a:extraClrSchemeLst/>
   <a:extLst>
     <a:ext uri="{05A4C25C-085E-4340-85A3-A5531E510DB2}">
-      <thm15:themeFamily xmlns:thm15="http://schemas.microsoft.com/office/thememl/2012/main" xmlns="" name="Office Theme" id="{62F939B6-93AF-4DB8-9C6B-D6C7DFDC589F}" vid="{4A3C46E8-61CC-4603-A589-7422A47A8E4A}"/>
+      <thm15:themeFamily xmlns="" xmlns:thm15="http://schemas.microsoft.com/office/thememl/2012/main" name="Office Theme" id="{62F939B6-93AF-4DB8-9C6B-D6C7DFDC589F}" vid="{4A3C46E8-61CC-4603-A589-7422A47A8E4A}"/>
     </a:ext>
   </a:extLst>
 </a:theme>
@@ -5935,7 +6471,7 @@
 </file>
 
 <file path=customXml/itemProps1.xml><?xml version="1.0" encoding="utf-8"?>
-<ds:datastoreItem xmlns:ds="http://schemas.openxmlformats.org/officeDocument/2006/customXml" ds:itemID="{843D8EEC-8532-4990-9B71-576BA4D21D34}">
+<ds:datastoreItem xmlns:ds="http://schemas.openxmlformats.org/officeDocument/2006/customXml" ds:itemID="{DAECE7A4-90D7-4167-88E4-F7BC23889BAC}">
   <ds:schemaRefs>
     <ds:schemaRef ds:uri="http://schemas.openxmlformats.org/officeDocument/2006/bibliography"/>
   </ds:schemaRefs>

--- a/C#/C# 2 Contests/1/StrangeLand-Numbers/01. StrangeLand-Numbers/1. StrangeLand Numbers_Условие.docx
+++ b/C#/C# 2 Contests/1/StrangeLand-Numbers/01. StrangeLand-Numbers/1. StrangeLand Numbers_Условие.docx
@@ -1872,23 +1872,121 @@
 
 <file path=word/comments.xml><?xml version="1.0" encoding="utf-8"?>
 <w:comments xmlns:ve="http://schemas.openxmlformats.org/markup-compatibility/2006" xmlns:o="urn:schemas-microsoft-com:office:office" xmlns:r="http://schemas.openxmlformats.org/officeDocument/2006/relationships" xmlns:m="http://schemas.openxmlformats.org/officeDocument/2006/math" xmlns:v="urn:schemas-microsoft-com:vml" xmlns:wp="http://schemas.openxmlformats.org/drawingml/2006/wordprocessingDrawing" xmlns:w10="urn:schemas-microsoft-com:office:word" xmlns:w="http://schemas.openxmlformats.org/wordprocessingml/2006/main" xmlns:wne="http://schemas.microsoft.com/office/word/2006/wordml">
-  <w:comment w:id="0" w:author="PePsi" w:date="2016-05-30T17:08:00Z" w:initials="P">
+  <w:comment w:id="0" w:author="PePsi" w:date="2016-05-30T18:30:00Z" w:initials="P">
     <w:p>
       <w:pPr>
         <w:pStyle w:val="af"/>
         <w:rPr>
+          <w:sz w:val="44"/>
+          <w:szCs w:val="44"/>
+        </w:rPr>
+      </w:pPr>
+      <w:r>
+        <w:rPr>
+          <w:rStyle w:val="ae"/>
+        </w:rPr>
+        <w:annotationRef/>
+      </w:r>
+      <w:r>
+        <w:rPr>
+          <w:sz w:val="44"/>
+          <w:szCs w:val="44"/>
+        </w:rPr>
+        <w:t>7-тична БС</w:t>
+      </w:r>
+    </w:p>
+    <w:p>
+      <w:pPr>
+        <w:pStyle w:val="af"/>
+        <w:numPr>
+          <w:ilvl w:val="0"/>
+          <w:numId w:val="23"/>
+        </w:numPr>
+        <w:rPr>
+          <w:sz w:val="44"/>
+          <w:szCs w:val="44"/>
           <w:lang w:val="bg-BG"/>
         </w:rPr>
       </w:pPr>
-      <w:r>
-        <w:rPr>
-          <w:rStyle w:val="ae"/>
-        </w:rPr>
-        <w:annotationRef/>
-      </w:r>
-      <w:r>
-        <w:t>7-тична БС</w:t>
-      </w:r>
+      <w:proofErr w:type="spellStart"/>
+      <w:r>
+        <w:rPr>
+          <w:sz w:val="44"/>
+          <w:szCs w:val="44"/>
+        </w:rPr>
+        <w:t>Имаме</w:t>
+      </w:r>
+      <w:proofErr w:type="spellEnd"/>
+      <w:r>
+        <w:rPr>
+          <w:sz w:val="44"/>
+          <w:szCs w:val="44"/>
+        </w:rPr>
+        <w:t xml:space="preserve"> </w:t>
+      </w:r>
+      <w:r>
+        <w:rPr>
+          <w:sz w:val="44"/>
+          <w:szCs w:val="44"/>
+          <w:lang w:val="bg-BG"/>
+        </w:rPr>
+        <w:t>от 7тична в 10тична</w:t>
+      </w:r>
+    </w:p>
+    <w:p>
+      <w:pPr>
+        <w:pStyle w:val="af"/>
+        <w:numPr>
+          <w:ilvl w:val="0"/>
+          <w:numId w:val="23"/>
+        </w:numPr>
+        <w:rPr>
+          <w:color w:val="FF0000"/>
+          <w:sz w:val="44"/>
+          <w:szCs w:val="44"/>
+          <w:lang w:val="bg-BG"/>
+        </w:rPr>
+      </w:pPr>
+      <w:r>
+        <w:rPr>
+          <w:color w:val="FF0000"/>
+          <w:sz w:val="44"/>
+          <w:szCs w:val="44"/>
+        </w:rPr>
+        <w:t>Google: Numeral System Conversions</w:t>
+      </w:r>
+    </w:p>
+    <w:p>
+      <w:pPr>
+        <w:pStyle w:val="af"/>
+        <w:numPr>
+          <w:ilvl w:val="0"/>
+          <w:numId w:val="23"/>
+        </w:numPr>
+        <w:rPr>
+          <w:lang w:val="bg-BG"/>
+        </w:rPr>
+      </w:pPr>
+      <w:r>
+        <w:rPr>
+          <w:color w:val="FF0000"/>
+          <w:sz w:val="44"/>
+          <w:szCs w:val="44"/>
+          <w:lang w:val="bg-BG"/>
+        </w:rPr>
+        <w:t xml:space="preserve">Има калкулатор между </w:t>
+      </w:r>
+      <w:proofErr w:type="spellStart"/>
+      <w:r>
+        <w:rPr>
+          <w:color w:val="FF0000"/>
+          <w:sz w:val="44"/>
+          <w:szCs w:val="44"/>
+          <w:lang w:val="bg-BG"/>
+        </w:rPr>
+        <w:t>с-мите</w:t>
+      </w:r>
+      <w:proofErr w:type="spellEnd"/>
     </w:p>
   </w:comment>
   <w:comment w:id="1" w:author="PePsi" w:date="2016-05-30T17:08:00Z" w:initials="P">
@@ -2352,7 +2450,7 @@
                         <a:blip r:embed="rId2">
                           <a:extLst>
                             <a:ext uri="{28A0092B-C50C-407E-A947-70E740481C1C}">
-                              <a14:useLocalDpi xmlns:a14="http://schemas.microsoft.com/office/drawing/2010/main" xmlns:wps="http://schemas.microsoft.com/office/word/2010/wordprocessingShape" xmlns:wpi="http://schemas.microsoft.com/office/word/2010/wordprocessingInk" xmlns:wpg="http://schemas.microsoft.com/office/word/2010/wordprocessingGroup" xmlns:w14="http://schemas.microsoft.com/office/word/2010/wordml" xmlns:w="http://schemas.openxmlformats.org/wordprocessingml/2006/main" xmlns:w10="urn:schemas-microsoft-com:office:word" xmlns:wp14="http://schemas.microsoft.com/office/word/2010/wordprocessingDrawing" xmlns:v="urn:schemas-microsoft-com:vml" xmlns:o="urn:schemas-microsoft-com:office:office" xmlns:mc="http://schemas.openxmlformats.org/markup-compatibility/2006" xmlns:wpc="http://schemas.microsoft.com/office/word/2010/wordprocessingCanvas" xmlns="" val="0"/>
+                              <a14:useLocalDpi xmlns="" xmlns:wpc="http://schemas.microsoft.com/office/word/2010/wordprocessingCanvas" xmlns:mc="http://schemas.openxmlformats.org/markup-compatibility/2006" xmlns:o="urn:schemas-microsoft-com:office:office" xmlns:v="urn:schemas-microsoft-com:vml" xmlns:wp14="http://schemas.microsoft.com/office/word/2010/wordprocessingDrawing" xmlns:w10="urn:schemas-microsoft-com:office:word" xmlns:w="http://schemas.openxmlformats.org/wordprocessingml/2006/main" xmlns:w14="http://schemas.microsoft.com/office/word/2010/wordml" xmlns:wpg="http://schemas.microsoft.com/office/word/2010/wordprocessingGroup" xmlns:wpi="http://schemas.microsoft.com/office/word/2010/wordprocessingInk" xmlns:wps="http://schemas.microsoft.com/office/word/2010/wordprocessingShape" xmlns:a14="http://schemas.microsoft.com/office/drawing/2010/main" val="0"/>
                             </a:ext>
                           </a:extLst>
                         </a:blip>
@@ -3057,6 +3155,119 @@
     </w:lvl>
   </w:abstractNum>
   <w:abstractNum w:abstractNumId="3">
+    <w:nsid w:val="0CFD6D16"/>
+    <w:multiLevelType w:val="hybridMultilevel"/>
+    <w:tmpl w:val="051425D2"/>
+    <w:lvl w:ilvl="0" w:tplc="2D5EFD74">
+      <w:start w:val="7"/>
+      <w:numFmt w:val="bullet"/>
+      <w:lvlText w:val=""/>
+      <w:lvlJc w:val="left"/>
+      <w:pPr>
+        <w:ind w:left="720" w:hanging="360"/>
+      </w:pPr>
+      <w:rPr>
+        <w:rFonts w:ascii="Wingdings" w:eastAsia="MS Mincho" w:hAnsi="Wingdings" w:cs="Times New Roman" w:hint="default"/>
+      </w:rPr>
+    </w:lvl>
+    <w:lvl w:ilvl="1" w:tplc="04020003" w:tentative="1">
+      <w:start w:val="1"/>
+      <w:numFmt w:val="bullet"/>
+      <w:lvlText w:val="o"/>
+      <w:lvlJc w:val="left"/>
+      <w:pPr>
+        <w:ind w:left="1440" w:hanging="360"/>
+      </w:pPr>
+      <w:rPr>
+        <w:rFonts w:ascii="Courier New" w:hAnsi="Courier New" w:cs="Courier New" w:hint="default"/>
+      </w:rPr>
+    </w:lvl>
+    <w:lvl w:ilvl="2" w:tplc="04020005" w:tentative="1">
+      <w:start w:val="1"/>
+      <w:numFmt w:val="bullet"/>
+      <w:lvlText w:val=""/>
+      <w:lvlJc w:val="left"/>
+      <w:pPr>
+        <w:ind w:left="2160" w:hanging="360"/>
+      </w:pPr>
+      <w:rPr>
+        <w:rFonts w:ascii="Wingdings" w:hAnsi="Wingdings" w:hint="default"/>
+      </w:rPr>
+    </w:lvl>
+    <w:lvl w:ilvl="3" w:tplc="04020001" w:tentative="1">
+      <w:start w:val="1"/>
+      <w:numFmt w:val="bullet"/>
+      <w:lvlText w:val=""/>
+      <w:lvlJc w:val="left"/>
+      <w:pPr>
+        <w:ind w:left="2880" w:hanging="360"/>
+      </w:pPr>
+      <w:rPr>
+        <w:rFonts w:ascii="Symbol" w:hAnsi="Symbol" w:hint="default"/>
+      </w:rPr>
+    </w:lvl>
+    <w:lvl w:ilvl="4" w:tplc="04020003" w:tentative="1">
+      <w:start w:val="1"/>
+      <w:numFmt w:val="bullet"/>
+      <w:lvlText w:val="o"/>
+      <w:lvlJc w:val="left"/>
+      <w:pPr>
+        <w:ind w:left="3600" w:hanging="360"/>
+      </w:pPr>
+      <w:rPr>
+        <w:rFonts w:ascii="Courier New" w:hAnsi="Courier New" w:cs="Courier New" w:hint="default"/>
+      </w:rPr>
+    </w:lvl>
+    <w:lvl w:ilvl="5" w:tplc="04020005" w:tentative="1">
+      <w:start w:val="1"/>
+      <w:numFmt w:val="bullet"/>
+      <w:lvlText w:val=""/>
+      <w:lvlJc w:val="left"/>
+      <w:pPr>
+        <w:ind w:left="4320" w:hanging="360"/>
+      </w:pPr>
+      <w:rPr>
+        <w:rFonts w:ascii="Wingdings" w:hAnsi="Wingdings" w:hint="default"/>
+      </w:rPr>
+    </w:lvl>
+    <w:lvl w:ilvl="6" w:tplc="04020001" w:tentative="1">
+      <w:start w:val="1"/>
+      <w:numFmt w:val="bullet"/>
+      <w:lvlText w:val=""/>
+      <w:lvlJc w:val="left"/>
+      <w:pPr>
+        <w:ind w:left="5040" w:hanging="360"/>
+      </w:pPr>
+      <w:rPr>
+        <w:rFonts w:ascii="Symbol" w:hAnsi="Symbol" w:hint="default"/>
+      </w:rPr>
+    </w:lvl>
+    <w:lvl w:ilvl="7" w:tplc="04020003" w:tentative="1">
+      <w:start w:val="1"/>
+      <w:numFmt w:val="bullet"/>
+      <w:lvlText w:val="o"/>
+      <w:lvlJc w:val="left"/>
+      <w:pPr>
+        <w:ind w:left="5760" w:hanging="360"/>
+      </w:pPr>
+      <w:rPr>
+        <w:rFonts w:ascii="Courier New" w:hAnsi="Courier New" w:cs="Courier New" w:hint="default"/>
+      </w:rPr>
+    </w:lvl>
+    <w:lvl w:ilvl="8" w:tplc="04020005" w:tentative="1">
+      <w:start w:val="1"/>
+      <w:numFmt w:val="bullet"/>
+      <w:lvlText w:val=""/>
+      <w:lvlJc w:val="left"/>
+      <w:pPr>
+        <w:ind w:left="6480" w:hanging="360"/>
+      </w:pPr>
+      <w:rPr>
+        <w:rFonts w:ascii="Wingdings" w:hAnsi="Wingdings" w:hint="default"/>
+      </w:rPr>
+    </w:lvl>
+  </w:abstractNum>
+  <w:abstractNum w:abstractNumId="4">
     <w:nsid w:val="129D3F76"/>
     <w:multiLevelType w:val="hybridMultilevel"/>
     <w:tmpl w:val="A02EB510"/>
@@ -3169,7 +3380,7 @@
       </w:rPr>
     </w:lvl>
   </w:abstractNum>
-  <w:abstractNum w:abstractNumId="4">
+  <w:abstractNum w:abstractNumId="5">
     <w:nsid w:val="1354270B"/>
     <w:multiLevelType w:val="hybridMultilevel"/>
     <w:tmpl w:val="FE92DC96"/>
@@ -3282,7 +3493,7 @@
       </w:rPr>
     </w:lvl>
   </w:abstractNum>
-  <w:abstractNum w:abstractNumId="5">
+  <w:abstractNum w:abstractNumId="6">
     <w:nsid w:val="290C693F"/>
     <w:multiLevelType w:val="hybridMultilevel"/>
     <w:tmpl w:val="C7860B10"/>
@@ -3404,7 +3615,7 @@
       </w:pPr>
     </w:lvl>
   </w:abstractNum>
-  <w:abstractNum w:abstractNumId="6">
+  <w:abstractNum w:abstractNumId="7">
     <w:nsid w:val="311D626B"/>
     <w:multiLevelType w:val="hybridMultilevel"/>
     <w:tmpl w:val="C6EE3E0C"/>
@@ -3517,7 +3728,7 @@
       </w:rPr>
     </w:lvl>
   </w:abstractNum>
-  <w:abstractNum w:abstractNumId="7">
+  <w:abstractNum w:abstractNumId="8">
     <w:nsid w:val="337C695E"/>
     <w:multiLevelType w:val="hybridMultilevel"/>
     <w:tmpl w:val="07AEE59E"/>
@@ -3630,7 +3841,7 @@
       </w:rPr>
     </w:lvl>
   </w:abstractNum>
-  <w:abstractNum w:abstractNumId="8">
+  <w:abstractNum w:abstractNumId="9">
     <w:nsid w:val="35F53884"/>
     <w:multiLevelType w:val="hybridMultilevel"/>
     <w:tmpl w:val="C6322994"/>
@@ -3743,7 +3954,7 @@
       </w:rPr>
     </w:lvl>
   </w:abstractNum>
-  <w:abstractNum w:abstractNumId="9">
+  <w:abstractNum w:abstractNumId="10">
     <w:nsid w:val="39E71646"/>
     <w:multiLevelType w:val="hybridMultilevel"/>
     <w:tmpl w:val="647AFC2C"/>
@@ -3856,7 +4067,7 @@
       </w:rPr>
     </w:lvl>
   </w:abstractNum>
-  <w:abstractNum w:abstractNumId="10">
+  <w:abstractNum w:abstractNumId="11">
     <w:nsid w:val="3E1C73F0"/>
     <w:multiLevelType w:val="hybridMultilevel"/>
     <w:tmpl w:val="5066ACFC"/>
@@ -3944,7 +4155,7 @@
       </w:pPr>
     </w:lvl>
   </w:abstractNum>
-  <w:abstractNum w:abstractNumId="11">
+  <w:abstractNum w:abstractNumId="12">
     <w:nsid w:val="419A618B"/>
     <w:multiLevelType w:val="hybridMultilevel"/>
     <w:tmpl w:val="C5E45798"/>
@@ -4057,7 +4268,7 @@
       </w:rPr>
     </w:lvl>
   </w:abstractNum>
-  <w:abstractNum w:abstractNumId="12">
+  <w:abstractNum w:abstractNumId="13">
     <w:nsid w:val="42520D91"/>
     <w:multiLevelType w:val="hybridMultilevel"/>
     <w:tmpl w:val="82B27DD8"/>
@@ -4145,7 +4356,7 @@
       </w:pPr>
     </w:lvl>
   </w:abstractNum>
-  <w:abstractNum w:abstractNumId="13">
+  <w:abstractNum w:abstractNumId="14">
     <w:nsid w:val="476F3894"/>
     <w:multiLevelType w:val="hybridMultilevel"/>
     <w:tmpl w:val="AB6E1068"/>
@@ -4258,7 +4469,7 @@
       </w:rPr>
     </w:lvl>
   </w:abstractNum>
-  <w:abstractNum w:abstractNumId="14">
+  <w:abstractNum w:abstractNumId="15">
     <w:nsid w:val="48180918"/>
     <w:multiLevelType w:val="hybridMultilevel"/>
     <w:tmpl w:val="29AC1B3C"/>
@@ -4371,7 +4582,7 @@
       </w:rPr>
     </w:lvl>
   </w:abstractNum>
-  <w:abstractNum w:abstractNumId="15">
+  <w:abstractNum w:abstractNumId="16">
     <w:nsid w:val="503C4E78"/>
     <w:multiLevelType w:val="hybridMultilevel"/>
     <w:tmpl w:val="115A1C76"/>
@@ -4484,7 +4695,7 @@
       </w:rPr>
     </w:lvl>
   </w:abstractNum>
-  <w:abstractNum w:abstractNumId="16">
+  <w:abstractNum w:abstractNumId="17">
     <w:nsid w:val="5D2175DA"/>
     <w:multiLevelType w:val="hybridMultilevel"/>
     <w:tmpl w:val="DF9CDF5C"/>
@@ -4597,7 +4808,7 @@
       </w:rPr>
     </w:lvl>
   </w:abstractNum>
-  <w:abstractNum w:abstractNumId="17">
+  <w:abstractNum w:abstractNumId="18">
     <w:nsid w:val="60527655"/>
     <w:multiLevelType w:val="hybridMultilevel"/>
     <w:tmpl w:val="BE1250AA"/>
@@ -4710,7 +4921,7 @@
       </w:rPr>
     </w:lvl>
   </w:abstractNum>
-  <w:abstractNum w:abstractNumId="18">
+  <w:abstractNum w:abstractNumId="19">
     <w:nsid w:val="62192D9C"/>
     <w:multiLevelType w:val="hybridMultilevel"/>
     <w:tmpl w:val="FECC796E"/>
@@ -4823,7 +5034,7 @@
       </w:rPr>
     </w:lvl>
   </w:abstractNum>
-  <w:abstractNum w:abstractNumId="19">
+  <w:abstractNum w:abstractNumId="20">
     <w:nsid w:val="6B96273F"/>
     <w:multiLevelType w:val="hybridMultilevel"/>
     <w:tmpl w:val="AB0A4D06"/>
@@ -4936,7 +5147,7 @@
       </w:rPr>
     </w:lvl>
   </w:abstractNum>
-  <w:abstractNum w:abstractNumId="20">
+  <w:abstractNum w:abstractNumId="21">
     <w:nsid w:val="7D0D397D"/>
     <w:multiLevelType w:val="hybridMultilevel"/>
     <w:tmpl w:val="5C546F30"/>
@@ -5025,7 +5236,7 @@
       </w:pPr>
     </w:lvl>
   </w:abstractNum>
-  <w:abstractNum w:abstractNumId="21">
+  <w:abstractNum w:abstractNumId="22">
     <w:nsid w:val="7EED0FC3"/>
     <w:multiLevelType w:val="hybridMultilevel"/>
     <w:tmpl w:val="DF762C76"/>
@@ -5139,70 +5350,73 @@
     </w:lvl>
   </w:abstractNum>
   <w:num w:numId="1">
-    <w:abstractNumId w:val="5"/>
+    <w:abstractNumId w:val="6"/>
   </w:num>
   <w:num w:numId="2">
-    <w:abstractNumId w:val="10"/>
+    <w:abstractNumId w:val="11"/>
   </w:num>
   <w:num w:numId="3">
-    <w:abstractNumId w:val="11"/>
+    <w:abstractNumId w:val="12"/>
   </w:num>
   <w:num w:numId="4">
+    <w:abstractNumId w:val="22"/>
+  </w:num>
+  <w:num w:numId="5">
+    <w:abstractNumId w:val="18"/>
+  </w:num>
+  <w:num w:numId="6">
     <w:abstractNumId w:val="21"/>
   </w:num>
-  <w:num w:numId="5">
+  <w:num w:numId="7">
     <w:abstractNumId w:val="17"/>
   </w:num>
-  <w:num w:numId="6">
-    <w:abstractNumId w:val="20"/>
-  </w:num>
-  <w:num w:numId="7">
-    <w:abstractNumId w:val="16"/>
-  </w:num>
   <w:num w:numId="8">
-    <w:abstractNumId w:val="13"/>
+    <w:abstractNumId w:val="14"/>
   </w:num>
   <w:num w:numId="9">
     <w:abstractNumId w:val="0"/>
   </w:num>
   <w:num w:numId="10">
-    <w:abstractNumId w:val="19"/>
+    <w:abstractNumId w:val="20"/>
   </w:num>
   <w:num w:numId="11">
     <w:abstractNumId w:val="1"/>
   </w:num>
   <w:num w:numId="12">
-    <w:abstractNumId w:val="3"/>
+    <w:abstractNumId w:val="4"/>
   </w:num>
   <w:num w:numId="13">
-    <w:abstractNumId w:val="9"/>
+    <w:abstractNumId w:val="10"/>
   </w:num>
   <w:num w:numId="14">
-    <w:abstractNumId w:val="6"/>
+    <w:abstractNumId w:val="7"/>
   </w:num>
   <w:num w:numId="15">
-    <w:abstractNumId w:val="18"/>
+    <w:abstractNumId w:val="19"/>
   </w:num>
   <w:num w:numId="16">
-    <w:abstractNumId w:val="8"/>
+    <w:abstractNumId w:val="9"/>
   </w:num>
   <w:num w:numId="17">
     <w:abstractNumId w:val="2"/>
   </w:num>
   <w:num w:numId="18">
-    <w:abstractNumId w:val="7"/>
+    <w:abstractNumId w:val="8"/>
   </w:num>
   <w:num w:numId="19">
-    <w:abstractNumId w:val="14"/>
+    <w:abstractNumId w:val="15"/>
   </w:num>
   <w:num w:numId="20">
-    <w:abstractNumId w:val="15"/>
+    <w:abstractNumId w:val="16"/>
   </w:num>
   <w:num w:numId="21">
-    <w:abstractNumId w:val="12"/>
+    <w:abstractNumId w:val="13"/>
   </w:num>
   <w:num w:numId="22">
-    <w:abstractNumId w:val="4"/>
+    <w:abstractNumId w:val="5"/>
+  </w:num>
+  <w:num w:numId="23">
+    <w:abstractNumId w:val="3"/>
   </w:num>
 </w:numbering>
 </file>
@@ -6460,7 +6674,7 @@
   <a:extraClrSchemeLst/>
   <a:extLst>
     <a:ext uri="{05A4C25C-085E-4340-85A3-A5531E510DB2}">
-      <thm15:themeFamily xmlns="" xmlns:thm15="http://schemas.microsoft.com/office/thememl/2012/main" name="Office Theme" id="{62F939B6-93AF-4DB8-9C6B-D6C7DFDC589F}" vid="{4A3C46E8-61CC-4603-A589-7422A47A8E4A}"/>
+      <thm15:themeFamily xmlns:thm15="http://schemas.microsoft.com/office/thememl/2012/main" xmlns="" name="Office Theme" id="{62F939B6-93AF-4DB8-9C6B-D6C7DFDC589F}" vid="{4A3C46E8-61CC-4603-A589-7422A47A8E4A}"/>
     </a:ext>
   </a:extLst>
 </a:theme>
@@ -6471,7 +6685,7 @@
 </file>
 
 <file path=customXml/itemProps1.xml><?xml version="1.0" encoding="utf-8"?>
-<ds:datastoreItem xmlns:ds="http://schemas.openxmlformats.org/officeDocument/2006/customXml" ds:itemID="{DAECE7A4-90D7-4167-88E4-F7BC23889BAC}">
+<ds:datastoreItem xmlns:ds="http://schemas.openxmlformats.org/officeDocument/2006/customXml" ds:itemID="{8825CB7E-31E4-4947-9483-C7B1B2EEA4D2}">
   <ds:schemaRefs>
     <ds:schemaRef ds:uri="http://schemas.openxmlformats.org/officeDocument/2006/bibliography"/>
   </ds:schemaRefs>
